--- a/docs/Báo cáo_ QTDA.docx
+++ b/docs/Báo cáo_ QTDA.docx
@@ -19229,10 +19229,7 @@
             <w:pPr>
               <w:pStyle w:val="Normal"/>
               <w:spacing w:lineRule="auto" w:line="360" w:before="120" w:after="120"/>
-              <w:rPr>
-                <w:rFonts w:cs="Times New Roman"/>
-                <w:szCs w:val="26"/>
-              </w:rPr>
+              <w:rPr/>
             </w:pPr>
             <w:r>
               <w:rPr>
@@ -19444,15 +19441,19 @@
           <w:ilvl w:val="0"/>
           <w:numId w:val="9"/>
         </w:numPr>
+        <w:rPr/>
+      </w:pPr>
+      <w:r>
         <w:rPr>
           <w:lang w:eastAsia="en-US" w:bidi="ar-SA"/>
         </w:rPr>
-      </w:pPr>
+        <w:t xml:space="preserve">Ứng dụng: nền tảng Pygame, </w:t>
+      </w:r>
       <w:r>
         <w:rPr>
           <w:lang w:eastAsia="en-US" w:bidi="ar-SA"/>
         </w:rPr>
-        <w:t>Ứng dụng: nền tảng Pygame</w:t>
+        <w:t>các thư viện liên quan</w:t>
       </w:r>
     </w:p>
     <w:p>

--- a/docs/Báo cáo_ QTDA.docx
+++ b/docs/Báo cáo_ QTDA.docx
@@ -20454,7 +20454,11 @@
       </w:r>
       <w:r>
         <w:rPr/>
-        <w:t xml:space="preserve"> Tính đến thời điểm hiện tại, hệ điều hành Windows 95 đã rất cũ. Rất nhiều các phiên bản hệ điều hành khác ra đời, vẫn giữ được những ưu điểm của phiên bản 95, nhưng lại tích hợp được nhiều điểm trội hơn. Vì vậy, xếp của các anh/ chị có thể cập nhật một phiên bản hệ điều hành mới hơn, vừa thuận tiện hơn cho việc cài đặt phần mềm của dự án lần này.</w:t>
+        <w:t xml:space="preserve"> Tính đến thời điểm hiện tại, hệ điều hành Windows 95 đã rất cũ. Rất nhiều các phiên bản hệ điều hành khác ra đời, vẫn giữ được những ưu điểm của phiên bản 95, nhưng lại tích hợp được nhiều điểm trội hơn. Vì vậy, xếp của các anh/ chị có thể cập nhật một phiên bản hệ điều hành mới hơn, vừa thuận tiện hơn cho việc cài đặt phần mềm của dự án lần này. </w:t>
+      </w:r>
+      <w:r>
+        <w:rPr/>
+        <w:t>1 loại hệ điều hành tốt và phổ biến hiện tại là Windows10</w:t>
       </w:r>
     </w:p>
     <w:p>
@@ -21081,7 +21085,7 @@
       <w:rPr>
         <w:i/>
       </w:rPr>
-      <w:t>18</w:t>
+      <w:t>23</w:t>
     </w:r>
     <w:r>
       <w:rPr>

--- a/docs/Báo cáo_ QTDA.docx
+++ b/docs/Báo cáo_ QTDA.docx
@@ -18770,17 +18770,21 @@
             <w:pPr>
               <w:pStyle w:val="Normal"/>
               <w:spacing w:lineRule="auto" w:line="360" w:before="120" w:after="120"/>
-              <w:rPr>
-                <w:rFonts w:cs="Times New Roman"/>
-                <w:szCs w:val="26"/>
-              </w:rPr>
-            </w:pPr>
-            <w:r>
-              <w:rPr>
-                <w:rFonts w:cs="Times New Roman"/>
-                <w:szCs w:val="26"/>
-              </w:rPr>
-              <w:t>5.000.000</w:t>
+              <w:rPr/>
+            </w:pPr>
+            <w:r>
+              <w:rPr>
+                <w:rFonts w:cs="Times New Roman"/>
+                <w:szCs w:val="26"/>
+              </w:rPr>
+              <w:t>7</w:t>
+            </w:r>
+            <w:r>
+              <w:rPr>
+                <w:rFonts w:cs="Times New Roman"/>
+                <w:szCs w:val="26"/>
+              </w:rPr>
+              <w:t>.000.000</w:t>
             </w:r>
           </w:p>
         </w:tc>
@@ -19236,14 +19240,7 @@
                 <w:rFonts w:cs="Times New Roman"/>
                 <w:szCs w:val="26"/>
               </w:rPr>
-              <w:t>9</w:t>
-            </w:r>
-            <w:r>
-              <w:rPr>
-                <w:rFonts w:cs="Times New Roman"/>
-                <w:szCs w:val="26"/>
-              </w:rPr>
-              <w:t>8</w:t>
+              <w:t>100</w:t>
             </w:r>
             <w:r>
               <w:rPr>
@@ -21085,7 +21082,7 @@
       <w:rPr>
         <w:i/>
       </w:rPr>
-      <w:t>23</w:t>
+      <w:t>24</w:t>
     </w:r>
     <w:r>
       <w:rPr>

--- a/docs/Báo cáo_ QTDA.docx
+++ b/docs/Báo cáo_ QTDA.docx
@@ -19364,18 +19364,21 @@
     <w:p>
       <w:pPr>
         <w:pStyle w:val="Normal"/>
-        <w:rPr>
-          <w:i/>
-          <w:i/>
-          <w:lang w:val="fr-FR"/>
-        </w:rPr>
+        <w:rPr/>
       </w:pPr>
       <w:r>
         <w:rPr>
           <w:i/>
           <w:lang w:val="fr-FR"/>
         </w:rPr>
-        <w:t>Qui định về số unit test, automation test :</w:t>
+        <w:t xml:space="preserve">Qui định về số unit test, automation test : </w:t>
+      </w:r>
+      <w:r>
+        <w:rPr>
+          <w:i/>
+          <w:lang w:val="fr-FR"/>
+        </w:rPr>
+        <w:t>10</w:t>
       </w:r>
     </w:p>
     <w:p>

--- a/docs/Báo cáo_ QTDA.docx
+++ b/docs/Báo cáo_ QTDA.docx
@@ -162,7 +162,7 @@
                                     </pic:cNvPicPr>
                                   </pic:nvPicPr>
                                   <pic:blipFill>
-                                    <a:blip r:embed="rId8"/>
+                                    <a:blip r:embed="rId9"/>
                                     <a:stretch>
                                       <a:fillRect/>
                                     </a:stretch>
@@ -409,13 +409,55 @@
         <w:rPr>
           <w:i/>
         </w:rPr>
-        <w:t xml:space="preserve">Tài liệu này trình bày về quá trình </w:t>
+        <w:t xml:space="preserve">Tài liệu này trình bày </w:t>
       </w:r>
       <w:proofErr w:type="spellStart"/>
       <w:r>
         <w:rPr>
           <w:i/>
         </w:rPr>
+        <w:t>về</w:t>
+      </w:r>
+      <w:proofErr w:type="spellEnd"/>
+      <w:r>
+        <w:rPr>
+          <w:i/>
+        </w:rPr>
+        <w:t xml:space="preserve"> </w:t>
+      </w:r>
+      <w:proofErr w:type="spellStart"/>
+      <w:r>
+        <w:rPr>
+          <w:i/>
+        </w:rPr>
+        <w:t>quá</w:t>
+      </w:r>
+      <w:proofErr w:type="spellEnd"/>
+      <w:r>
+        <w:rPr>
+          <w:i/>
+        </w:rPr>
+        <w:t xml:space="preserve"> </w:t>
+      </w:r>
+      <w:proofErr w:type="spellStart"/>
+      <w:r>
+        <w:rPr>
+          <w:i/>
+        </w:rPr>
+        <w:t>trình</w:t>
+      </w:r>
+      <w:proofErr w:type="spellEnd"/>
+      <w:r>
+        <w:rPr>
+          <w:i/>
+        </w:rPr>
+        <w:t xml:space="preserve"> </w:t>
+      </w:r>
+      <w:proofErr w:type="spellStart"/>
+      <w:r>
+        <w:rPr>
+          <w:i/>
+        </w:rPr>
         <w:t>xây</w:t>
       </w:r>
       <w:proofErr w:type="spellEnd"/>
@@ -507,13 +549,27 @@
         <w:rPr>
           <w:i/>
         </w:rPr>
-        <w:t xml:space="preserve"> khảo </w:t>
+        <w:t xml:space="preserve"> </w:t>
       </w:r>
       <w:proofErr w:type="spellStart"/>
       <w:r>
         <w:rPr>
           <w:i/>
         </w:rPr>
+        <w:t>khảo</w:t>
+      </w:r>
+      <w:proofErr w:type="spellEnd"/>
+      <w:r>
+        <w:rPr>
+          <w:i/>
+        </w:rPr>
+        <w:t xml:space="preserve"> </w:t>
+      </w:r>
+      <w:proofErr w:type="spellStart"/>
+      <w:r>
+        <w:rPr>
+          <w:i/>
+        </w:rPr>
         <w:t>sát</w:t>
       </w:r>
       <w:proofErr w:type="spellEnd"/>
@@ -563,7 +619,49 @@
         <w:rPr>
           <w:i/>
         </w:rPr>
-        <w:t xml:space="preserve"> đến phân chia công việc, phân tích thiết kế, giám sát </w:t>
+        <w:t xml:space="preserve"> đến phân chia công việc, phân tích thiết </w:t>
+      </w:r>
+      <w:proofErr w:type="spellStart"/>
+      <w:r>
+        <w:rPr>
+          <w:i/>
+        </w:rPr>
+        <w:t>kế</w:t>
+      </w:r>
+      <w:proofErr w:type="spellEnd"/>
+      <w:r>
+        <w:rPr>
+          <w:i/>
+        </w:rPr>
+        <w:t xml:space="preserve">, </w:t>
+      </w:r>
+      <w:proofErr w:type="spellStart"/>
+      <w:r>
+        <w:rPr>
+          <w:i/>
+        </w:rPr>
+        <w:t>giám</w:t>
+      </w:r>
+      <w:proofErr w:type="spellEnd"/>
+      <w:r>
+        <w:rPr>
+          <w:i/>
+        </w:rPr>
+        <w:t xml:space="preserve"> </w:t>
+      </w:r>
+      <w:proofErr w:type="spellStart"/>
+      <w:r>
+        <w:rPr>
+          <w:i/>
+        </w:rPr>
+        <w:t>sát</w:t>
+      </w:r>
+      <w:proofErr w:type="spellEnd"/>
+      <w:r>
+        <w:rPr>
+          <w:i/>
+        </w:rPr>
+        <w:t xml:space="preserve"> </w:t>
       </w:r>
       <w:proofErr w:type="spellStart"/>
       <w:r>
@@ -776,6 +874,7 @@
           <w:docPartUnique/>
         </w:docPartObj>
       </w:sdtPr>
+      <w:sdtEndPr/>
       <w:sdtContent>
         <w:p>
           <w:pPr>
@@ -807,7 +906,7 @@
             </w:rPr>
             <w:fldChar w:fldCharType="separate"/>
           </w:r>
-          <w:hyperlink w:anchor="_Toc27434489" w:history="1">
+          <w:hyperlink w:anchor="_Toc27435191" w:history="1">
             <w:r>
               <w:rPr>
                 <w:rStyle w:val="Hyperlink"/>
@@ -854,7 +953,7 @@
                 <w:noProof/>
                 <w:webHidden/>
               </w:rPr>
-              <w:instrText xml:space="preserve"> PAGEREF _Toc27434489 \h </w:instrText>
+              <w:instrText xml:space="preserve"> PAGEREF _Toc27435191 \h </w:instrText>
             </w:r>
             <w:r>
               <w:rPr>
@@ -896,7 +995,7 @@
               <w:lang w:eastAsia="en-US" w:bidi="ar-SA"/>
             </w:rPr>
           </w:pPr>
-          <w:hyperlink w:anchor="_Toc27434490" w:history="1">
+          <w:hyperlink w:anchor="_Toc27435192" w:history="1">
             <w:r>
               <w:rPr>
                 <w:rStyle w:val="Hyperlink"/>
@@ -941,7 +1040,7 @@
                 <w:noProof/>
                 <w:webHidden/>
               </w:rPr>
-              <w:instrText xml:space="preserve"> PAGEREF _Toc27434490 \h </w:instrText>
+              <w:instrText xml:space="preserve"> PAGEREF _Toc27435192 \h </w:instrText>
             </w:r>
             <w:r>
               <w:rPr>
@@ -983,7 +1082,7 @@
               <w:lang w:eastAsia="en-US" w:bidi="ar-SA"/>
             </w:rPr>
           </w:pPr>
-          <w:hyperlink w:anchor="_Toc27434491" w:history="1">
+          <w:hyperlink w:anchor="_Toc27435193" w:history="1">
             <w:r>
               <w:rPr>
                 <w:rStyle w:val="Hyperlink"/>
@@ -1028,7 +1127,7 @@
                 <w:noProof/>
                 <w:webHidden/>
               </w:rPr>
-              <w:instrText xml:space="preserve"> PAGEREF _Toc27434491 \h </w:instrText>
+              <w:instrText xml:space="preserve"> PAGEREF _Toc27435193 \h </w:instrText>
             </w:r>
             <w:r>
               <w:rPr>
@@ -1073,7 +1172,7 @@
               <w:lang w:eastAsia="en-US" w:bidi="ar-SA"/>
             </w:rPr>
           </w:pPr>
-          <w:hyperlink w:anchor="_Toc27434492" w:history="1">
+          <w:hyperlink w:anchor="_Toc27435194" w:history="1">
             <w:r>
               <w:rPr>
                 <w:rStyle w:val="Hyperlink"/>
@@ -1120,7 +1219,7 @@
                 <w:noProof/>
                 <w:webHidden/>
               </w:rPr>
-              <w:instrText xml:space="preserve"> PAGEREF _Toc27434492 \h </w:instrText>
+              <w:instrText xml:space="preserve"> PAGEREF _Toc27435194 \h </w:instrText>
             </w:r>
             <w:r>
               <w:rPr>
@@ -1162,7 +1261,7 @@
               <w:lang w:eastAsia="en-US" w:bidi="ar-SA"/>
             </w:rPr>
           </w:pPr>
-          <w:hyperlink w:anchor="_Toc27434493" w:history="1">
+          <w:hyperlink w:anchor="_Toc27435195" w:history="1">
             <w:r>
               <w:rPr>
                 <w:rStyle w:val="Hyperlink"/>
@@ -1207,7 +1306,7 @@
                 <w:noProof/>
                 <w:webHidden/>
               </w:rPr>
-              <w:instrText xml:space="preserve"> PAGEREF _Toc27434493 \h </w:instrText>
+              <w:instrText xml:space="preserve"> PAGEREF _Toc27435195 \h </w:instrText>
             </w:r>
             <w:r>
               <w:rPr>
@@ -1249,7 +1348,7 @@
               <w:lang w:eastAsia="en-US" w:bidi="ar-SA"/>
             </w:rPr>
           </w:pPr>
-          <w:hyperlink w:anchor="_Toc27434494" w:history="1">
+          <w:hyperlink w:anchor="_Toc27435196" w:history="1">
             <w:r>
               <w:rPr>
                 <w:rStyle w:val="Hyperlink"/>
@@ -1294,7 +1393,7 @@
                 <w:noProof/>
                 <w:webHidden/>
               </w:rPr>
-              <w:instrText xml:space="preserve"> PAGEREF _Toc27434494 \h </w:instrText>
+              <w:instrText xml:space="preserve"> PAGEREF _Toc27435196 \h </w:instrText>
             </w:r>
             <w:r>
               <w:rPr>
@@ -1336,7 +1435,7 @@
               <w:lang w:eastAsia="en-US" w:bidi="ar-SA"/>
             </w:rPr>
           </w:pPr>
-          <w:hyperlink w:anchor="_Toc27434495" w:history="1">
+          <w:hyperlink w:anchor="_Toc27435197" w:history="1">
             <w:r>
               <w:rPr>
                 <w:rStyle w:val="Hyperlink"/>
@@ -1381,7 +1480,7 @@
                 <w:noProof/>
                 <w:webHidden/>
               </w:rPr>
-              <w:instrText xml:space="preserve"> PAGEREF _Toc27434495 \h </w:instrText>
+              <w:instrText xml:space="preserve"> PAGEREF _Toc27435197 \h </w:instrText>
             </w:r>
             <w:r>
               <w:rPr>
@@ -1426,7 +1525,7 @@
               <w:lang w:eastAsia="en-US" w:bidi="ar-SA"/>
             </w:rPr>
           </w:pPr>
-          <w:hyperlink w:anchor="_Toc27434496" w:history="1">
+          <w:hyperlink w:anchor="_Toc27435198" w:history="1">
             <w:r>
               <w:rPr>
                 <w:rStyle w:val="Hyperlink"/>
@@ -1473,7 +1572,7 @@
                 <w:noProof/>
                 <w:webHidden/>
               </w:rPr>
-              <w:instrText xml:space="preserve"> PAGEREF _Toc27434496 \h </w:instrText>
+              <w:instrText xml:space="preserve"> PAGEREF _Toc27435198 \h </w:instrText>
             </w:r>
             <w:r>
               <w:rPr>
@@ -1515,7 +1614,7 @@
               <w:lang w:eastAsia="en-US" w:bidi="ar-SA"/>
             </w:rPr>
           </w:pPr>
-          <w:hyperlink w:anchor="_Toc27434497" w:history="1">
+          <w:hyperlink w:anchor="_Toc27435199" w:history="1">
             <w:r>
               <w:rPr>
                 <w:rStyle w:val="Hyperlink"/>
@@ -1560,7 +1659,7 @@
                 <w:noProof/>
                 <w:webHidden/>
               </w:rPr>
-              <w:instrText xml:space="preserve"> PAGEREF _Toc27434497 \h </w:instrText>
+              <w:instrText xml:space="preserve"> PAGEREF _Toc27435199 \h </w:instrText>
             </w:r>
             <w:r>
               <w:rPr>
@@ -1602,7 +1701,7 @@
               <w:lang w:eastAsia="en-US" w:bidi="ar-SA"/>
             </w:rPr>
           </w:pPr>
-          <w:hyperlink w:anchor="_Toc27434498" w:history="1">
+          <w:hyperlink w:anchor="_Toc27435200" w:history="1">
             <w:r>
               <w:rPr>
                 <w:rStyle w:val="Hyperlink"/>
@@ -1647,7 +1746,7 @@
                 <w:noProof/>
                 <w:webHidden/>
               </w:rPr>
-              <w:instrText xml:space="preserve"> PAGEREF _Toc27434498 \h </w:instrText>
+              <w:instrText xml:space="preserve"> PAGEREF _Toc27435200 \h </w:instrText>
             </w:r>
             <w:r>
               <w:rPr>
@@ -1689,7 +1788,7 @@
               <w:lang w:eastAsia="en-US" w:bidi="ar-SA"/>
             </w:rPr>
           </w:pPr>
-          <w:hyperlink w:anchor="_Toc27434499" w:history="1">
+          <w:hyperlink w:anchor="_Toc27435201" w:history="1">
             <w:r>
               <w:rPr>
                 <w:rStyle w:val="Hyperlink"/>
@@ -1734,7 +1833,7 @@
                 <w:noProof/>
                 <w:webHidden/>
               </w:rPr>
-              <w:instrText xml:space="preserve"> PAGEREF _Toc27434499 \h </w:instrText>
+              <w:instrText xml:space="preserve"> PAGEREF _Toc27435201 \h </w:instrText>
             </w:r>
             <w:r>
               <w:rPr>
@@ -1776,7 +1875,7 @@
               <w:lang w:eastAsia="en-US" w:bidi="ar-SA"/>
             </w:rPr>
           </w:pPr>
-          <w:hyperlink w:anchor="_Toc27434500" w:history="1">
+          <w:hyperlink w:anchor="_Toc27435202" w:history="1">
             <w:r>
               <w:rPr>
                 <w:rStyle w:val="Hyperlink"/>
@@ -1821,7 +1920,7 @@
                 <w:noProof/>
                 <w:webHidden/>
               </w:rPr>
-              <w:instrText xml:space="preserve"> PAGEREF _Toc27434500 \h </w:instrText>
+              <w:instrText xml:space="preserve"> PAGEREF _Toc27435202 \h </w:instrText>
             </w:r>
             <w:r>
               <w:rPr>
@@ -1866,7 +1965,7 @@
               <w:lang w:eastAsia="en-US" w:bidi="ar-SA"/>
             </w:rPr>
           </w:pPr>
-          <w:hyperlink w:anchor="_Toc27434501" w:history="1">
+          <w:hyperlink w:anchor="_Toc27435203" w:history="1">
             <w:r>
               <w:rPr>
                 <w:rStyle w:val="Hyperlink"/>
@@ -1913,7 +2012,7 @@
                 <w:noProof/>
                 <w:webHidden/>
               </w:rPr>
-              <w:instrText xml:space="preserve"> PAGEREF _Toc27434501 \h </w:instrText>
+              <w:instrText xml:space="preserve"> PAGEREF _Toc27435203 \h </w:instrText>
             </w:r>
             <w:r>
               <w:rPr>
@@ -1958,7 +2057,7 @@
               <w:lang w:eastAsia="en-US" w:bidi="ar-SA"/>
             </w:rPr>
           </w:pPr>
-          <w:hyperlink w:anchor="_Toc27434502" w:history="1">
+          <w:hyperlink w:anchor="_Toc27435204" w:history="1">
             <w:r>
               <w:rPr>
                 <w:rStyle w:val="Hyperlink"/>
@@ -2005,7 +2104,7 @@
                 <w:noProof/>
                 <w:webHidden/>
               </w:rPr>
-              <w:instrText xml:space="preserve"> PAGEREF _Toc27434502 \h </w:instrText>
+              <w:instrText xml:space="preserve"> PAGEREF _Toc27435204 \h </w:instrText>
             </w:r>
             <w:r>
               <w:rPr>
@@ -2047,7 +2146,7 @@
               <w:lang w:eastAsia="en-US" w:bidi="ar-SA"/>
             </w:rPr>
           </w:pPr>
-          <w:hyperlink w:anchor="_Toc27434503" w:history="1">
+          <w:hyperlink w:anchor="_Toc27435205" w:history="1">
             <w:r>
               <w:rPr>
                 <w:rStyle w:val="Hyperlink"/>
@@ -2092,7 +2191,7 @@
                 <w:noProof/>
                 <w:webHidden/>
               </w:rPr>
-              <w:instrText xml:space="preserve"> PAGEREF _Toc27434503 \h </w:instrText>
+              <w:instrText xml:space="preserve"> PAGEREF _Toc27435205 \h </w:instrText>
             </w:r>
             <w:r>
               <w:rPr>
@@ -2134,7 +2233,7 @@
               <w:lang w:eastAsia="en-US" w:bidi="ar-SA"/>
             </w:rPr>
           </w:pPr>
-          <w:hyperlink w:anchor="_Toc27434504" w:history="1">
+          <w:hyperlink w:anchor="_Toc27435206" w:history="1">
             <w:r>
               <w:rPr>
                 <w:rStyle w:val="Hyperlink"/>
@@ -2179,7 +2278,7 @@
                 <w:noProof/>
                 <w:webHidden/>
               </w:rPr>
-              <w:instrText xml:space="preserve"> PAGEREF _Toc27434504 \h </w:instrText>
+              <w:instrText xml:space="preserve"> PAGEREF _Toc27435206 \h </w:instrText>
             </w:r>
             <w:r>
               <w:rPr>
@@ -2221,7 +2320,7 @@
               <w:lang w:eastAsia="en-US" w:bidi="ar-SA"/>
             </w:rPr>
           </w:pPr>
-          <w:hyperlink w:anchor="_Toc27434505" w:history="1">
+          <w:hyperlink w:anchor="_Toc27435207" w:history="1">
             <w:r>
               <w:rPr>
                 <w:rStyle w:val="Hyperlink"/>
@@ -2266,7 +2365,7 @@
                 <w:noProof/>
                 <w:webHidden/>
               </w:rPr>
-              <w:instrText xml:space="preserve"> PAGEREF _Toc27434505 \h </w:instrText>
+              <w:instrText xml:space="preserve"> PAGEREF _Toc27435207 \h </w:instrText>
             </w:r>
             <w:r>
               <w:rPr>
@@ -2308,7 +2407,7 @@
               <w:lang w:eastAsia="en-US" w:bidi="ar-SA"/>
             </w:rPr>
           </w:pPr>
-          <w:hyperlink w:anchor="_Toc27434506" w:history="1">
+          <w:hyperlink w:anchor="_Toc27435208" w:history="1">
             <w:r>
               <w:rPr>
                 <w:rStyle w:val="Hyperlink"/>
@@ -2353,7 +2452,7 @@
                 <w:noProof/>
                 <w:webHidden/>
               </w:rPr>
-              <w:instrText xml:space="preserve"> PAGEREF _Toc27434506 \h </w:instrText>
+              <w:instrText xml:space="preserve"> PAGEREF _Toc27435208 \h </w:instrText>
             </w:r>
             <w:r>
               <w:rPr>
@@ -2398,7 +2497,7 @@
               <w:lang w:eastAsia="en-US" w:bidi="ar-SA"/>
             </w:rPr>
           </w:pPr>
-          <w:hyperlink w:anchor="_Toc27434507" w:history="1">
+          <w:hyperlink w:anchor="_Toc27435209" w:history="1">
             <w:r>
               <w:rPr>
                 <w:rStyle w:val="Hyperlink"/>
@@ -2445,7 +2544,7 @@
                 <w:noProof/>
                 <w:webHidden/>
               </w:rPr>
-              <w:instrText xml:space="preserve"> PAGEREF _Toc27434507 \h </w:instrText>
+              <w:instrText xml:space="preserve"> PAGEREF _Toc27435209 \h </w:instrText>
             </w:r>
             <w:r>
               <w:rPr>
@@ -2490,7 +2589,7 @@
               <w:lang w:eastAsia="en-US" w:bidi="ar-SA"/>
             </w:rPr>
           </w:pPr>
-          <w:hyperlink w:anchor="_Toc27434508" w:history="1">
+          <w:hyperlink w:anchor="_Toc27435210" w:history="1">
             <w:r>
               <w:rPr>
                 <w:rStyle w:val="Hyperlink"/>
@@ -2537,7 +2636,7 @@
                 <w:noProof/>
                 <w:webHidden/>
               </w:rPr>
-              <w:instrText xml:space="preserve"> PAGEREF _Toc27434508 \h </w:instrText>
+              <w:instrText xml:space="preserve"> PAGEREF _Toc27435210 \h </w:instrText>
             </w:r>
             <w:r>
               <w:rPr>
@@ -2582,7 +2681,7 @@
               <w:lang w:eastAsia="en-US" w:bidi="ar-SA"/>
             </w:rPr>
           </w:pPr>
-          <w:hyperlink w:anchor="_Toc27434509" w:history="1">
+          <w:hyperlink w:anchor="_Toc27435211" w:history="1">
             <w:r>
               <w:rPr>
                 <w:rStyle w:val="Hyperlink"/>
@@ -2629,7 +2728,7 @@
                 <w:noProof/>
                 <w:webHidden/>
               </w:rPr>
-              <w:instrText xml:space="preserve"> PAGEREF _Toc27434509 \h </w:instrText>
+              <w:instrText xml:space="preserve"> PAGEREF _Toc27435211 \h </w:instrText>
             </w:r>
             <w:r>
               <w:rPr>
@@ -2671,7 +2770,7 @@
               <w:lang w:eastAsia="en-US" w:bidi="ar-SA"/>
             </w:rPr>
           </w:pPr>
-          <w:hyperlink w:anchor="_Toc27434510" w:history="1">
+          <w:hyperlink w:anchor="_Toc27435212" w:history="1">
             <w:r>
               <w:rPr>
                 <w:rStyle w:val="Hyperlink"/>
@@ -2718,7 +2817,7 @@
                 <w:noProof/>
                 <w:webHidden/>
               </w:rPr>
-              <w:instrText xml:space="preserve"> PAGEREF _Toc27434510 \h </w:instrText>
+              <w:instrText xml:space="preserve"> PAGEREF _Toc27435212 \h </w:instrText>
             </w:r>
             <w:r>
               <w:rPr>
@@ -2760,7 +2859,7 @@
               <w:lang w:eastAsia="en-US" w:bidi="ar-SA"/>
             </w:rPr>
           </w:pPr>
-          <w:hyperlink w:anchor="_Toc27434511" w:history="1">
+          <w:hyperlink w:anchor="_Toc27435213" w:history="1">
             <w:r>
               <w:rPr>
                 <w:rStyle w:val="Hyperlink"/>
@@ -2807,7 +2906,7 @@
                 <w:noProof/>
                 <w:webHidden/>
               </w:rPr>
-              <w:instrText xml:space="preserve"> PAGEREF _Toc27434511 \h </w:instrText>
+              <w:instrText xml:space="preserve"> PAGEREF _Toc27435213 \h </w:instrText>
             </w:r>
             <w:r>
               <w:rPr>
@@ -2849,7 +2948,7 @@
               <w:lang w:eastAsia="en-US" w:bidi="ar-SA"/>
             </w:rPr>
           </w:pPr>
-          <w:hyperlink w:anchor="_Toc27434512" w:history="1">
+          <w:hyperlink w:anchor="_Toc27435214" w:history="1">
             <w:r>
               <w:rPr>
                 <w:rStyle w:val="Hyperlink"/>
@@ -2896,7 +2995,7 @@
                 <w:noProof/>
                 <w:webHidden/>
               </w:rPr>
-              <w:instrText xml:space="preserve"> PAGEREF _Toc27434512 \h </w:instrText>
+              <w:instrText xml:space="preserve"> PAGEREF _Toc27435214 \h </w:instrText>
             </w:r>
             <w:r>
               <w:rPr>
@@ -2941,7 +3040,7 @@
               <w:lang w:eastAsia="en-US" w:bidi="ar-SA"/>
             </w:rPr>
           </w:pPr>
-          <w:hyperlink w:anchor="_Toc27434513" w:history="1">
+          <w:hyperlink w:anchor="_Toc27435215" w:history="1">
             <w:r>
               <w:rPr>
                 <w:rStyle w:val="Hyperlink"/>
@@ -2988,7 +3087,7 @@
                 <w:noProof/>
                 <w:webHidden/>
               </w:rPr>
-              <w:instrText xml:space="preserve"> PAGEREF _Toc27434513 \h </w:instrText>
+              <w:instrText xml:space="preserve"> PAGEREF _Toc27435215 \h </w:instrText>
             </w:r>
             <w:r>
               <w:rPr>
@@ -3030,7 +3129,7 @@
               <w:lang w:eastAsia="en-US" w:bidi="ar-SA"/>
             </w:rPr>
           </w:pPr>
-          <w:hyperlink w:anchor="_Toc27434514" w:history="1">
+          <w:hyperlink w:anchor="_Toc27435216" w:history="1">
             <w:r>
               <w:rPr>
                 <w:rStyle w:val="Hyperlink"/>
@@ -3075,7 +3174,7 @@
                 <w:noProof/>
                 <w:webHidden/>
               </w:rPr>
-              <w:instrText xml:space="preserve"> PAGEREF _Toc27434514 \h </w:instrText>
+              <w:instrText xml:space="preserve"> PAGEREF _Toc27435216 \h </w:instrText>
             </w:r>
             <w:r>
               <w:rPr>
@@ -3120,7 +3219,7 @@
               <w:lang w:eastAsia="en-US" w:bidi="ar-SA"/>
             </w:rPr>
           </w:pPr>
-          <w:hyperlink w:anchor="_Toc27434515" w:history="1">
+          <w:hyperlink w:anchor="_Toc27435217" w:history="1">
             <w:r>
               <w:rPr>
                 <w:rStyle w:val="Hyperlink"/>
@@ -3167,7 +3266,7 @@
                 <w:noProof/>
                 <w:webHidden/>
               </w:rPr>
-              <w:instrText xml:space="preserve"> PAGEREF _Toc27434515 \h </w:instrText>
+              <w:instrText xml:space="preserve"> PAGEREF _Toc27435217 \h </w:instrText>
             </w:r>
             <w:r>
               <w:rPr>
@@ -3209,7 +3308,7 @@
               <w:lang w:eastAsia="en-US" w:bidi="ar-SA"/>
             </w:rPr>
           </w:pPr>
-          <w:hyperlink w:anchor="_Toc27434516" w:history="1">
+          <w:hyperlink w:anchor="_Toc27435218" w:history="1">
             <w:r>
               <w:rPr>
                 <w:rStyle w:val="Hyperlink"/>
@@ -3254,7 +3353,7 @@
                 <w:noProof/>
                 <w:webHidden/>
               </w:rPr>
-              <w:instrText xml:space="preserve"> PAGEREF _Toc27434516 \h </w:instrText>
+              <w:instrText xml:space="preserve"> PAGEREF _Toc27435218 \h </w:instrText>
             </w:r>
             <w:r>
               <w:rPr>
@@ -3296,7 +3395,7 @@
               <w:lang w:eastAsia="en-US" w:bidi="ar-SA"/>
             </w:rPr>
           </w:pPr>
-          <w:hyperlink w:anchor="_Toc27434517" w:history="1">
+          <w:hyperlink w:anchor="_Toc27435219" w:history="1">
             <w:r>
               <w:rPr>
                 <w:rStyle w:val="Hyperlink"/>
@@ -3341,7 +3440,7 @@
                 <w:noProof/>
                 <w:webHidden/>
               </w:rPr>
-              <w:instrText xml:space="preserve"> PAGEREF _Toc27434517 \h </w:instrText>
+              <w:instrText xml:space="preserve"> PAGEREF _Toc27435219 \h </w:instrText>
             </w:r>
             <w:r>
               <w:rPr>
@@ -3386,7 +3485,7 @@
               <w:lang w:eastAsia="en-US" w:bidi="ar-SA"/>
             </w:rPr>
           </w:pPr>
-          <w:hyperlink w:anchor="_Toc27434518" w:history="1">
+          <w:hyperlink w:anchor="_Toc27435220" w:history="1">
             <w:r>
               <w:rPr>
                 <w:rStyle w:val="Hyperlink"/>
@@ -3435,7 +3534,7 @@
                 <w:noProof/>
                 <w:webHidden/>
               </w:rPr>
-              <w:instrText xml:space="preserve"> PAGEREF _Toc27434518 \h </w:instrText>
+              <w:instrText xml:space="preserve"> PAGEREF _Toc27435220 \h </w:instrText>
             </w:r>
             <w:r>
               <w:rPr>
@@ -3618,7 +3717,7 @@
                     </pic:cNvPicPr>
                   </pic:nvPicPr>
                   <pic:blipFill>
-                    <a:blip r:embed="rId9"/>
+                    <a:blip r:embed="rId10"/>
                     <a:stretch>
                       <a:fillRect/>
                     </a:stretch>
@@ -3793,7 +3892,7 @@
                     </pic:cNvPicPr>
                   </pic:nvPicPr>
                   <pic:blipFill>
-                    <a:blip r:embed="rId10"/>
+                    <a:blip r:embed="rId11"/>
                     <a:stretch>
                       <a:fillRect/>
                     </a:stretch>
@@ -3913,7 +4012,7 @@
       <w:r>
         <w:t xml:space="preserve">Sử dụng công cụ MS Planner với tài khoản email trường của SV.   </w:t>
       </w:r>
-      <w:hyperlink r:id="rId11">
+      <w:hyperlink r:id="rId12">
         <w:r>
           <w:rPr>
             <w:rStyle w:val="InternetLink"/>
@@ -3980,7 +4079,7 @@
       <w:r>
         <w:t xml:space="preserve">Add tài khoản giáo viên </w:t>
       </w:r>
-      <w:hyperlink r:id="rId12">
+      <w:hyperlink r:id="rId13">
         <w:r>
           <w:rPr>
             <w:rStyle w:val="InternetLink"/>
@@ -4032,7 +4131,7 @@
                     </pic:cNvPicPr>
                   </pic:nvPicPr>
                   <pic:blipFill>
-                    <a:blip r:embed="rId13"/>
+                    <a:blip r:embed="rId14"/>
                     <a:stretch>
                       <a:fillRect/>
                     </a:stretch>
@@ -5853,9 +5952,9 @@
     <w:p>
       <w:pPr>
         <w:sectPr>
-          <w:headerReference w:type="default" r:id="rId14"/>
-          <w:footerReference w:type="default" r:id="rId15"/>
-          <w:footerReference w:type="first" r:id="rId16"/>
+          <w:headerReference w:type="default" r:id="rId15"/>
+          <w:footerReference w:type="default" r:id="rId16"/>
+          <w:footerReference w:type="first" r:id="rId17"/>
           <w:pgSz w:w="11906" w:h="16838"/>
           <w:pgMar w:top="1138" w:right="1138" w:bottom="1138" w:left="1987" w:header="720" w:footer="720" w:gutter="0"/>
           <w:pgNumType w:fmt="lowerRoman"/>
@@ -5874,7 +5973,7 @@
           <w:numId w:val="2"/>
         </w:numPr>
       </w:pPr>
-      <w:bookmarkStart w:id="0" w:name="_Toc27434489"/>
+      <w:bookmarkStart w:id="0" w:name="_Toc27435191"/>
       <w:r>
         <w:lastRenderedPageBreak/>
         <w:t>Giới thiệu dự án</w:t>
@@ -5889,7 +5988,7 @@
           <w:numId w:val="2"/>
         </w:numPr>
       </w:pPr>
-      <w:bookmarkStart w:id="1" w:name="_Toc27434490"/>
+      <w:bookmarkStart w:id="1" w:name="_Toc27435192"/>
       <w:proofErr w:type="spellStart"/>
       <w:r>
         <w:t>Mô</w:t>
@@ -5932,14 +6031,6 @@
       </w:r>
       <w:proofErr w:type="spellStart"/>
       <w:r>
-        <w:t>các</w:t>
-      </w:r>
-      <w:proofErr w:type="spellEnd"/>
-      <w:r>
-        <w:t xml:space="preserve"> </w:t>
-      </w:r>
-      <w:proofErr w:type="spellStart"/>
-      <w:r>
         <w:t>khu</w:t>
       </w:r>
       <w:proofErr w:type="spellEnd"/>
@@ -6141,7 +6232,31 @@
     </w:p>
     <w:p>
       <w:r>
-        <w:t xml:space="preserve">Dự án xe ô tô không người lái cho phép người dùng lựa chọn 1 hoặc nhiều điểm đến dựa theo bản đồ điện </w:t>
+        <w:t xml:space="preserve">Dự án xe ô tô không người lái cho phép người dùng lựa chọn 1 hoặc nhiều điểm đến dựa theo </w:t>
+      </w:r>
+      <w:proofErr w:type="spellStart"/>
+      <w:r>
+        <w:t>bản</w:t>
+      </w:r>
+      <w:proofErr w:type="spellEnd"/>
+      <w:r>
+        <w:t xml:space="preserve"> </w:t>
+      </w:r>
+      <w:proofErr w:type="spellStart"/>
+      <w:r>
+        <w:t>đồ</w:t>
+      </w:r>
+      <w:proofErr w:type="spellEnd"/>
+      <w:r>
+        <w:t xml:space="preserve"> </w:t>
+      </w:r>
+      <w:proofErr w:type="spellStart"/>
+      <w:r>
+        <w:t>điện</w:t>
+      </w:r>
+      <w:proofErr w:type="spellEnd"/>
+      <w:r>
+        <w:t xml:space="preserve"> </w:t>
       </w:r>
       <w:proofErr w:type="spellStart"/>
       <w:r>
@@ -6461,7 +6576,7 @@
           <w:numId w:val="2"/>
         </w:numPr>
       </w:pPr>
-      <w:bookmarkStart w:id="2" w:name="_Toc27434491"/>
+      <w:bookmarkStart w:id="2" w:name="_Toc27435193"/>
       <w:r>
         <w:t>Công cụ quản lý</w:t>
       </w:r>
@@ -6497,7 +6612,7 @@
       <w:r>
         <w:t xml:space="preserve"> GitHub </w:t>
       </w:r>
-      <w:hyperlink r:id="rId17">
+      <w:hyperlink r:id="rId18">
         <w:r>
           <w:rPr>
             <w:rStyle w:val="InternetLink"/>
@@ -6516,7 +6631,7 @@
           <w:numId w:val="2"/>
         </w:numPr>
       </w:pPr>
-      <w:bookmarkStart w:id="3" w:name="_Toc27434492"/>
+      <w:bookmarkStart w:id="3" w:name="_Toc27435194"/>
       <w:r>
         <w:t>Các nhân sự tham gia dự án</w:t>
       </w:r>
@@ -6530,7 +6645,7 @@
           <w:numId w:val="2"/>
         </w:numPr>
       </w:pPr>
-      <w:bookmarkStart w:id="4" w:name="_Toc27434493"/>
+      <w:bookmarkStart w:id="4" w:name="_Toc27435195"/>
       <w:r>
         <w:t>Thông tin liên hệ phía khách hàng</w:t>
       </w:r>
@@ -6546,7 +6661,49 @@
         <w:rPr>
           <w:iCs/>
         </w:rPr>
-        <w:t xml:space="preserve">Anh Nguyễn Đức Tiến – Giám đốc đầu tư </w:t>
+        <w:t xml:space="preserve">Anh Nguyễn Đức Tiến – Giám </w:t>
+      </w:r>
+      <w:proofErr w:type="spellStart"/>
+      <w:r>
+        <w:rPr>
+          <w:iCs/>
+        </w:rPr>
+        <w:t>đốc</w:t>
+      </w:r>
+      <w:proofErr w:type="spellEnd"/>
+      <w:r>
+        <w:rPr>
+          <w:iCs/>
+        </w:rPr>
+        <w:t xml:space="preserve"> </w:t>
+      </w:r>
+      <w:proofErr w:type="spellStart"/>
+      <w:r>
+        <w:rPr>
+          <w:iCs/>
+        </w:rPr>
+        <w:t>đầu</w:t>
+      </w:r>
+      <w:proofErr w:type="spellEnd"/>
+      <w:r>
+        <w:rPr>
+          <w:iCs/>
+        </w:rPr>
+        <w:t xml:space="preserve"> </w:t>
+      </w:r>
+      <w:proofErr w:type="spellStart"/>
+      <w:r>
+        <w:rPr>
+          <w:iCs/>
+        </w:rPr>
+        <w:t>tư</w:t>
+      </w:r>
+      <w:proofErr w:type="spellEnd"/>
+      <w:r>
+        <w:rPr>
+          <w:iCs/>
+        </w:rPr>
+        <w:t xml:space="preserve"> </w:t>
       </w:r>
       <w:proofErr w:type="spellStart"/>
       <w:r>
@@ -6684,8 +6841,208 @@
         <w:rPr>
           <w:iCs/>
         </w:rPr>
-        <w:t>Email: tiennd@soict.hust.vn</w:t>
-      </w:r>
+        <w:t xml:space="preserve">Email: </w:t>
+      </w:r>
+      <w:hyperlink r:id="rId19" w:history="1">
+        <w:r>
+          <w:rPr>
+            <w:rStyle w:val="Hyperlink"/>
+            <w:iCs/>
+            <w:color w:val="000000" w:themeColor="text1"/>
+            <w:u w:val="none"/>
+          </w:rPr>
+          <w:t>tiennd@soict.hust.vn</w:t>
+        </w:r>
+      </w:hyperlink>
+    </w:p>
+    <w:p>
+      <w:pPr>
+        <w:rPr>
+          <w:iCs/>
+        </w:rPr>
+      </w:pPr>
+      <w:proofErr w:type="spellStart"/>
+      <w:r>
+        <w:rPr>
+          <w:iCs/>
+        </w:rPr>
+        <w:t>Thư</w:t>
+      </w:r>
+      <w:proofErr w:type="spellEnd"/>
+      <w:r>
+        <w:rPr>
+          <w:iCs/>
+        </w:rPr>
+        <w:t xml:space="preserve"> </w:t>
+      </w:r>
+      <w:proofErr w:type="spellStart"/>
+      <w:r>
+        <w:rPr>
+          <w:iCs/>
+        </w:rPr>
+        <w:t>ký</w:t>
+      </w:r>
+      <w:proofErr w:type="spellEnd"/>
+      <w:r>
+        <w:rPr>
+          <w:iCs/>
+        </w:rPr>
+        <w:t xml:space="preserve">: Phan </w:t>
+      </w:r>
+      <w:proofErr w:type="spellStart"/>
+      <w:r>
+        <w:rPr>
+          <w:iCs/>
+        </w:rPr>
+        <w:t>Thị</w:t>
+      </w:r>
+      <w:proofErr w:type="spellEnd"/>
+      <w:r>
+        <w:rPr>
+          <w:iCs/>
+        </w:rPr>
+        <w:t xml:space="preserve"> </w:t>
+      </w:r>
+      <w:proofErr w:type="spellStart"/>
+      <w:r>
+        <w:rPr>
+          <w:iCs/>
+        </w:rPr>
+        <w:t>Hoa</w:t>
+      </w:r>
+      <w:proofErr w:type="spellEnd"/>
+    </w:p>
+    <w:p>
+      <w:pPr>
+        <w:ind w:left="720"/>
+        <w:rPr>
+          <w:iCs/>
+        </w:rPr>
+      </w:pPr>
+      <w:proofErr w:type="spellStart"/>
+      <w:r>
+        <w:rPr>
+          <w:iCs/>
+        </w:rPr>
+        <w:t>Địa</w:t>
+      </w:r>
+      <w:proofErr w:type="spellEnd"/>
+      <w:r>
+        <w:rPr>
+          <w:iCs/>
+        </w:rPr>
+        <w:t xml:space="preserve"> </w:t>
+      </w:r>
+      <w:proofErr w:type="spellStart"/>
+      <w:r>
+        <w:rPr>
+          <w:iCs/>
+        </w:rPr>
+        <w:t>chỉ</w:t>
+      </w:r>
+      <w:proofErr w:type="spellEnd"/>
+      <w:r>
+        <w:rPr>
+          <w:iCs/>
+        </w:rPr>
+        <w:t xml:space="preserve">: </w:t>
+      </w:r>
+      <w:r>
+        <w:rPr>
+          <w:color w:val="000000" w:themeColor="text1"/>
+        </w:rPr>
+        <w:t>suite 504, B1 Building, HUST</w:t>
+      </w:r>
+    </w:p>
+    <w:p>
+      <w:pPr>
+        <w:ind w:left="720"/>
+        <w:rPr>
+          <w:iCs/>
+        </w:rPr>
+      </w:pPr>
+      <w:proofErr w:type="spellStart"/>
+      <w:r>
+        <w:rPr>
+          <w:iCs/>
+        </w:rPr>
+        <w:t>Số</w:t>
+      </w:r>
+      <w:proofErr w:type="spellEnd"/>
+      <w:r>
+        <w:rPr>
+          <w:iCs/>
+        </w:rPr>
+        <w:t xml:space="preserve"> </w:t>
+      </w:r>
+      <w:proofErr w:type="spellStart"/>
+      <w:r>
+        <w:rPr>
+          <w:iCs/>
+        </w:rPr>
+        <w:t>điện</w:t>
+      </w:r>
+      <w:proofErr w:type="spellEnd"/>
+      <w:r>
+        <w:rPr>
+          <w:iCs/>
+        </w:rPr>
+        <w:t xml:space="preserve"> </w:t>
+      </w:r>
+      <w:proofErr w:type="spellStart"/>
+      <w:r>
+        <w:rPr>
+          <w:iCs/>
+        </w:rPr>
+        <w:t>thoại</w:t>
+      </w:r>
+      <w:proofErr w:type="spellEnd"/>
+      <w:r>
+        <w:rPr>
+          <w:iCs/>
+        </w:rPr>
+        <w:t>: 0</w:t>
+      </w:r>
+      <w:r>
+        <w:rPr>
+          <w:iCs/>
+        </w:rPr>
+        <w:t>376945974</w:t>
+      </w:r>
+    </w:p>
+    <w:p>
+      <w:pPr>
+        <w:ind w:left="720"/>
+        <w:rPr>
+          <w:iCs/>
+        </w:rPr>
+      </w:pPr>
+      <w:r>
+        <w:rPr>
+          <w:iCs/>
+        </w:rPr>
+        <w:t xml:space="preserve">Email: </w:t>
+      </w:r>
+      <w:hyperlink r:id="rId20" w:history="1">
+        <w:r>
+          <w:rPr>
+            <w:rStyle w:val="Hyperlink"/>
+            <w:iCs/>
+            <w:color w:val="auto"/>
+            <w:u w:val="none"/>
+          </w:rPr>
+          <w:t>hoapt</w:t>
+        </w:r>
+        <w:r>
+          <w:rPr>
+            <w:rStyle w:val="Hyperlink"/>
+            <w:iCs/>
+            <w:color w:val="auto"/>
+            <w:u w:val="none"/>
+          </w:rPr>
+          <w:t>@soict.hust.vn</w:t>
+        </w:r>
+      </w:hyperlink>
     </w:p>
     <w:p>
       <w:pPr>
@@ -6695,7 +7052,7 @@
           <w:numId w:val="2"/>
         </w:numPr>
       </w:pPr>
-      <w:bookmarkStart w:id="5" w:name="_Toc27434494"/>
+      <w:bookmarkStart w:id="5" w:name="_Toc27435196"/>
       <w:r>
         <w:t>Thông tin liên hệ phía công ty</w:t>
       </w:r>
@@ -6824,8 +7181,9 @@
           <w:numId w:val="2"/>
         </w:numPr>
       </w:pPr>
-      <w:bookmarkStart w:id="6" w:name="_Toc27434495"/>
-      <w:r>
+      <w:bookmarkStart w:id="6" w:name="_Toc27435197"/>
+      <w:r>
+        <w:lastRenderedPageBreak/>
         <w:t>Phân chia vai trò của thành viên dự án và khách hàng</w:t>
       </w:r>
       <w:bookmarkEnd w:id="6"/>
@@ -6899,7 +7257,6 @@
         <w:rPr>
           <w:iCs/>
         </w:rPr>
-        <w:lastRenderedPageBreak/>
         <w:t>2 nhân viên IT:</w:t>
       </w:r>
     </w:p>
@@ -7458,8 +7815,326 @@
         <w:jc w:val="left"/>
       </w:pPr>
       <w:r>
-        <w:t>I (Informed): Được thông báo</w:t>
-      </w:r>
+        <w:t xml:space="preserve">I (Informed): </w:t>
+      </w:r>
+      <w:proofErr w:type="spellStart"/>
+      <w:r>
+        <w:t>Được</w:t>
+      </w:r>
+      <w:proofErr w:type="spellEnd"/>
+      <w:r>
+        <w:t xml:space="preserve"> </w:t>
+      </w:r>
+      <w:proofErr w:type="spellStart"/>
+      <w:r>
+        <w:t>thông</w:t>
+      </w:r>
+      <w:proofErr w:type="spellEnd"/>
+      <w:r>
+        <w:t xml:space="preserve"> </w:t>
+      </w:r>
+      <w:proofErr w:type="spellStart"/>
+      <w:r>
+        <w:t>báo</w:t>
+      </w:r>
+      <w:proofErr w:type="spellEnd"/>
+    </w:p>
+    <w:p>
+      <w:pPr>
+        <w:ind w:left="432"/>
+        <w:jc w:val="left"/>
+        <w:rPr>
+          <w:b/>
+        </w:rPr>
+      </w:pPr>
+      <w:proofErr w:type="spellStart"/>
+      <w:r>
+        <w:rPr>
+          <w:b/>
+        </w:rPr>
+        <w:t>Về</w:t>
+      </w:r>
+      <w:proofErr w:type="spellEnd"/>
+      <w:r>
+        <w:rPr>
+          <w:b/>
+        </w:rPr>
+        <w:t xml:space="preserve"> </w:t>
+      </w:r>
+      <w:proofErr w:type="spellStart"/>
+      <w:r>
+        <w:rPr>
+          <w:b/>
+        </w:rPr>
+        <w:t>phía</w:t>
+      </w:r>
+      <w:proofErr w:type="spellEnd"/>
+      <w:r>
+        <w:rPr>
+          <w:b/>
+        </w:rPr>
+        <w:t xml:space="preserve"> </w:t>
+      </w:r>
+      <w:proofErr w:type="spellStart"/>
+      <w:r>
+        <w:rPr>
+          <w:b/>
+        </w:rPr>
+        <w:t>khách</w:t>
+      </w:r>
+      <w:proofErr w:type="spellEnd"/>
+      <w:r>
+        <w:rPr>
+          <w:b/>
+        </w:rPr>
+        <w:t xml:space="preserve"> </w:t>
+      </w:r>
+      <w:proofErr w:type="spellStart"/>
+      <w:r>
+        <w:rPr>
+          <w:b/>
+        </w:rPr>
+        <w:t>hàng</w:t>
+      </w:r>
+      <w:proofErr w:type="spellEnd"/>
+      <w:r>
+        <w:rPr>
+          <w:b/>
+        </w:rPr>
+        <w:t>:</w:t>
+      </w:r>
+    </w:p>
+    <w:p>
+      <w:pPr>
+        <w:ind w:left="432"/>
+        <w:jc w:val="left"/>
+      </w:pPr>
+      <w:proofErr w:type="spellStart"/>
+      <w:r>
+        <w:t>Giám</w:t>
+      </w:r>
+      <w:proofErr w:type="spellEnd"/>
+      <w:r>
+        <w:t xml:space="preserve"> </w:t>
+      </w:r>
+      <w:proofErr w:type="spellStart"/>
+      <w:r>
+        <w:t>đốc</w:t>
+      </w:r>
+      <w:proofErr w:type="spellEnd"/>
+      <w:r>
+        <w:t xml:space="preserve"> </w:t>
+      </w:r>
+      <w:proofErr w:type="spellStart"/>
+      <w:r>
+        <w:t>Nguyễn</w:t>
+      </w:r>
+      <w:proofErr w:type="spellEnd"/>
+      <w:r>
+        <w:t xml:space="preserve"> </w:t>
+      </w:r>
+      <w:proofErr w:type="spellStart"/>
+      <w:r>
+        <w:t>Đức</w:t>
+      </w:r>
+      <w:proofErr w:type="spellEnd"/>
+      <w:r>
+        <w:t xml:space="preserve"> </w:t>
+      </w:r>
+      <w:proofErr w:type="spellStart"/>
+      <w:r>
+        <w:t>Tiến</w:t>
+      </w:r>
+      <w:proofErr w:type="spellEnd"/>
+      <w:r>
+        <w:t xml:space="preserve"> </w:t>
+      </w:r>
+      <w:proofErr w:type="spellStart"/>
+      <w:r>
+        <w:t>chịu</w:t>
+      </w:r>
+      <w:proofErr w:type="spellEnd"/>
+      <w:r>
+        <w:t xml:space="preserve"> </w:t>
+      </w:r>
+      <w:proofErr w:type="spellStart"/>
+      <w:r>
+        <w:t>trách</w:t>
+      </w:r>
+      <w:proofErr w:type="spellEnd"/>
+      <w:r>
+        <w:t xml:space="preserve"> </w:t>
+      </w:r>
+      <w:proofErr w:type="spellStart"/>
+      <w:r>
+        <w:t>nhiệm</w:t>
+      </w:r>
+      <w:proofErr w:type="spellEnd"/>
+      <w:r>
+        <w:t xml:space="preserve"> </w:t>
+      </w:r>
+      <w:proofErr w:type="spellStart"/>
+      <w:r>
+        <w:t>chính</w:t>
+      </w:r>
+      <w:proofErr w:type="spellEnd"/>
+      <w:r>
+        <w:t xml:space="preserve">, </w:t>
+      </w:r>
+      <w:proofErr w:type="spellStart"/>
+      <w:r>
+        <w:t>bên</w:t>
+      </w:r>
+      <w:proofErr w:type="spellEnd"/>
+      <w:r>
+        <w:t xml:space="preserve"> </w:t>
+      </w:r>
+      <w:proofErr w:type="spellStart"/>
+      <w:r>
+        <w:t>cạnh</w:t>
+      </w:r>
+      <w:proofErr w:type="spellEnd"/>
+      <w:r>
+        <w:t xml:space="preserve"> </w:t>
+      </w:r>
+      <w:proofErr w:type="spellStart"/>
+      <w:r>
+        <w:t>đó</w:t>
+      </w:r>
+      <w:proofErr w:type="spellEnd"/>
+      <w:r>
+        <w:t xml:space="preserve">, </w:t>
+      </w:r>
+      <w:proofErr w:type="spellStart"/>
+      <w:r>
+        <w:t>việc</w:t>
+      </w:r>
+      <w:proofErr w:type="spellEnd"/>
+      <w:r>
+        <w:t xml:space="preserve"> </w:t>
+      </w:r>
+      <w:proofErr w:type="spellStart"/>
+      <w:r>
+        <w:t>sắp</w:t>
+      </w:r>
+      <w:proofErr w:type="spellEnd"/>
+      <w:r>
+        <w:t xml:space="preserve"> </w:t>
+      </w:r>
+      <w:proofErr w:type="spellStart"/>
+      <w:r>
+        <w:t>xếp</w:t>
+      </w:r>
+      <w:proofErr w:type="spellEnd"/>
+      <w:r>
+        <w:t xml:space="preserve"> </w:t>
+      </w:r>
+      <w:proofErr w:type="spellStart"/>
+      <w:r>
+        <w:t>lịch</w:t>
+      </w:r>
+      <w:proofErr w:type="spellEnd"/>
+      <w:r>
+        <w:t xml:space="preserve"> </w:t>
+      </w:r>
+      <w:proofErr w:type="spellStart"/>
+      <w:r>
+        <w:t>họp</w:t>
+      </w:r>
+      <w:proofErr w:type="spellEnd"/>
+      <w:r>
+        <w:t xml:space="preserve"> </w:t>
+      </w:r>
+      <w:proofErr w:type="spellStart"/>
+      <w:r>
+        <w:t>đột</w:t>
+      </w:r>
+      <w:proofErr w:type="spellEnd"/>
+      <w:r>
+        <w:t xml:space="preserve"> </w:t>
+      </w:r>
+      <w:proofErr w:type="spellStart"/>
+      <w:r>
+        <w:t>xuất</w:t>
+      </w:r>
+      <w:proofErr w:type="spellEnd"/>
+      <w:r>
+        <w:t xml:space="preserve"> </w:t>
+      </w:r>
+      <w:proofErr w:type="spellStart"/>
+      <w:r>
+        <w:t>có</w:t>
+      </w:r>
+      <w:proofErr w:type="spellEnd"/>
+      <w:r>
+        <w:t xml:space="preserve"> </w:t>
+      </w:r>
+      <w:proofErr w:type="spellStart"/>
+      <w:r>
+        <w:t>thể</w:t>
+      </w:r>
+      <w:proofErr w:type="spellEnd"/>
+      <w:r>
+        <w:t xml:space="preserve"> </w:t>
+      </w:r>
+      <w:proofErr w:type="spellStart"/>
+      <w:r>
+        <w:t>trao</w:t>
+      </w:r>
+      <w:proofErr w:type="spellEnd"/>
+      <w:r>
+        <w:t xml:space="preserve"> </w:t>
+      </w:r>
+      <w:proofErr w:type="spellStart"/>
+      <w:r>
+        <w:t>đổi</w:t>
+      </w:r>
+      <w:proofErr w:type="spellEnd"/>
+      <w:r>
+        <w:t xml:space="preserve"> </w:t>
+      </w:r>
+      <w:proofErr w:type="spellStart"/>
+      <w:r>
+        <w:t>trước</w:t>
+      </w:r>
+      <w:proofErr w:type="spellEnd"/>
+      <w:r>
+        <w:t xml:space="preserve"> </w:t>
+      </w:r>
+      <w:proofErr w:type="spellStart"/>
+      <w:r>
+        <w:t>với</w:t>
+      </w:r>
+      <w:proofErr w:type="spellEnd"/>
+      <w:r>
+        <w:t xml:space="preserve"> </w:t>
+      </w:r>
+      <w:proofErr w:type="spellStart"/>
+      <w:r>
+        <w:t>thư</w:t>
+      </w:r>
+      <w:proofErr w:type="spellEnd"/>
+      <w:r>
+        <w:t xml:space="preserve"> </w:t>
+      </w:r>
+      <w:proofErr w:type="spellStart"/>
+      <w:r>
+        <w:t>ký</w:t>
+      </w:r>
+      <w:proofErr w:type="spellEnd"/>
+      <w:r>
+        <w:t xml:space="preserve"> Phan </w:t>
+      </w:r>
+      <w:proofErr w:type="spellStart"/>
+      <w:r>
+        <w:t>Thị</w:t>
+      </w:r>
+      <w:proofErr w:type="spellEnd"/>
+      <w:r>
+        <w:t xml:space="preserve"> Hoa.</w:t>
+      </w:r>
+      <w:bookmarkStart w:id="7" w:name="_GoBack"/>
+      <w:bookmarkEnd w:id="7"/>
     </w:p>
     <w:p>
       <w:pPr>
@@ -7469,11 +8144,11 @@
           <w:numId w:val="2"/>
         </w:numPr>
       </w:pPr>
-      <w:bookmarkStart w:id="7" w:name="_Toc27434496"/>
+      <w:bookmarkStart w:id="8" w:name="_Toc27435198"/>
       <w:r>
         <w:t>Khảo sát dự án</w:t>
       </w:r>
-      <w:bookmarkEnd w:id="7"/>
+      <w:bookmarkEnd w:id="8"/>
     </w:p>
     <w:p>
       <w:pPr>
@@ -7483,11 +8158,11 @@
           <w:numId w:val="2"/>
         </w:numPr>
       </w:pPr>
-      <w:bookmarkStart w:id="8" w:name="_Toc27434497"/>
+      <w:bookmarkStart w:id="9" w:name="_Toc27435199"/>
       <w:r>
         <w:t>Yêu cầu khách hàng</w:t>
       </w:r>
-      <w:bookmarkEnd w:id="8"/>
+      <w:bookmarkEnd w:id="9"/>
     </w:p>
     <w:p>
       <w:pPr>
@@ -7714,7 +8389,31 @@
         </w:numPr>
       </w:pPr>
       <w:r>
-        <w:t xml:space="preserve">Hệ thống điều khiển xe ô tô đi đúng cung đường, theo đường đi ngắn nhất, từ vị </w:t>
+        <w:t xml:space="preserve">Hệ thống điều khiển xe ô tô đi đúng cung đường, theo đường đi ngắn </w:t>
+      </w:r>
+      <w:proofErr w:type="spellStart"/>
+      <w:r>
+        <w:t>nhất</w:t>
+      </w:r>
+      <w:proofErr w:type="spellEnd"/>
+      <w:r>
+        <w:t xml:space="preserve">, </w:t>
+      </w:r>
+      <w:proofErr w:type="spellStart"/>
+      <w:r>
+        <w:t>từ</w:t>
+      </w:r>
+      <w:proofErr w:type="spellEnd"/>
+      <w:r>
+        <w:t xml:space="preserve"> </w:t>
+      </w:r>
+      <w:proofErr w:type="spellStart"/>
+      <w:r>
+        <w:t>vị</w:t>
+      </w:r>
+      <w:proofErr w:type="spellEnd"/>
+      <w:r>
+        <w:t xml:space="preserve"> </w:t>
       </w:r>
       <w:proofErr w:type="spellStart"/>
       <w:r>
@@ -7873,6 +8572,7 @@
         </w:numPr>
       </w:pPr>
       <w:r>
+        <w:lastRenderedPageBreak/>
         <w:t>Yêu cầu phi chức năng:</w:t>
       </w:r>
     </w:p>
@@ -7920,11 +8620,11 @@
           <w:numId w:val="2"/>
         </w:numPr>
       </w:pPr>
-      <w:bookmarkStart w:id="9" w:name="_Toc27434498"/>
+      <w:bookmarkStart w:id="10" w:name="_Toc27435200"/>
       <w:r>
         <w:t>Mô hình hoạt động hiện thời – nghiệp vụ</w:t>
       </w:r>
-      <w:bookmarkEnd w:id="9"/>
+      <w:bookmarkEnd w:id="10"/>
     </w:p>
     <w:p>
       <w:proofErr w:type="spellStart"/>
@@ -8441,7 +9141,6 @@
       </w:r>
       <w:proofErr w:type="spellStart"/>
       <w:r>
-        <w:lastRenderedPageBreak/>
         <w:t>Mỗi</w:t>
       </w:r>
       <w:proofErr w:type="spellEnd"/>
@@ -8617,7 +9316,7 @@
           <w:numId w:val="2"/>
         </w:numPr>
       </w:pPr>
-      <w:bookmarkStart w:id="10" w:name="_Toc27434499"/>
+      <w:bookmarkStart w:id="11" w:name="_Toc27435201"/>
       <w:proofErr w:type="spellStart"/>
       <w:r>
         <w:t>Mô</w:t>
@@ -8648,7 +9347,23 @@
       </w:r>
       <w:proofErr w:type="spellEnd"/>
       <w:r>
-        <w:t xml:space="preserve"> dự kiến </w:t>
+        <w:t xml:space="preserve"> </w:t>
+      </w:r>
+      <w:proofErr w:type="spellStart"/>
+      <w:r>
+        <w:t>dự</w:t>
+      </w:r>
+      <w:proofErr w:type="spellEnd"/>
+      <w:r>
+        <w:t xml:space="preserve"> </w:t>
+      </w:r>
+      <w:proofErr w:type="spellStart"/>
+      <w:r>
+        <w:t>kiến</w:t>
+      </w:r>
+      <w:proofErr w:type="spellEnd"/>
+      <w:r>
+        <w:t xml:space="preserve"> </w:t>
       </w:r>
       <w:proofErr w:type="spellStart"/>
       <w:r>
@@ -8702,7 +9417,7 @@
       <w:r>
         <w:t>mới</w:t>
       </w:r>
-      <w:bookmarkEnd w:id="10"/>
+      <w:bookmarkEnd w:id="11"/>
       <w:proofErr w:type="spellEnd"/>
     </w:p>
     <w:p>
@@ -9411,15 +10126,39 @@
           <w:numId w:val="2"/>
         </w:numPr>
       </w:pPr>
-      <w:bookmarkStart w:id="11" w:name="_Toc27434500"/>
+      <w:bookmarkStart w:id="12" w:name="_Toc27435202"/>
       <w:r>
         <w:t>Phạm vi dự án</w:t>
       </w:r>
-      <w:bookmarkEnd w:id="11"/>
+      <w:bookmarkEnd w:id="12"/>
     </w:p>
     <w:p>
       <w:r>
-        <w:t xml:space="preserve">Dự án nhằm cung cấp hệ thống xe tự lái </w:t>
+        <w:t xml:space="preserve">Dự án nhằm cung cấp hệ thống </w:t>
+      </w:r>
+      <w:proofErr w:type="spellStart"/>
+      <w:r>
+        <w:t>xe</w:t>
+      </w:r>
+      <w:proofErr w:type="spellEnd"/>
+      <w:r>
+        <w:t xml:space="preserve"> </w:t>
+      </w:r>
+      <w:proofErr w:type="spellStart"/>
+      <w:r>
+        <w:t>tự</w:t>
+      </w:r>
+      <w:proofErr w:type="spellEnd"/>
+      <w:r>
+        <w:t xml:space="preserve"> </w:t>
+      </w:r>
+      <w:proofErr w:type="spellStart"/>
+      <w:r>
+        <w:t>lái</w:t>
+      </w:r>
+      <w:proofErr w:type="spellEnd"/>
+      <w:r>
+        <w:t xml:space="preserve"> </w:t>
       </w:r>
       <w:proofErr w:type="spellStart"/>
       <w:r>
@@ -9499,7 +10238,39 @@
       </w:r>
       <w:proofErr w:type="spellEnd"/>
       <w:r>
-        <w:t xml:space="preserve"> định. Dựa vào sự lựa chọn điểm đến của người dùng mà </w:t>
+        <w:t xml:space="preserve"> </w:t>
+      </w:r>
+      <w:proofErr w:type="spellStart"/>
+      <w:r>
+        <w:t>định</w:t>
+      </w:r>
+      <w:proofErr w:type="spellEnd"/>
+      <w:r>
+        <w:t xml:space="preserve">. Dựa vào sự lựa chọn điểm đến của </w:t>
+      </w:r>
+      <w:proofErr w:type="spellStart"/>
+      <w:r>
+        <w:t>người</w:t>
+      </w:r>
+      <w:proofErr w:type="spellEnd"/>
+      <w:r>
+        <w:t xml:space="preserve"> </w:t>
+      </w:r>
+      <w:proofErr w:type="spellStart"/>
+      <w:r>
+        <w:t>dùng</w:t>
+      </w:r>
+      <w:proofErr w:type="spellEnd"/>
+      <w:r>
+        <w:t xml:space="preserve"> </w:t>
+      </w:r>
+      <w:proofErr w:type="spellStart"/>
+      <w:r>
+        <w:t>mà</w:t>
+      </w:r>
+      <w:proofErr w:type="spellEnd"/>
+      <w:r>
+        <w:t xml:space="preserve"> </w:t>
       </w:r>
       <w:proofErr w:type="spellStart"/>
       <w:r>
@@ -9638,11 +10409,11 @@
           <w:numId w:val="2"/>
         </w:numPr>
       </w:pPr>
-      <w:bookmarkStart w:id="12" w:name="_Toc27434501"/>
+      <w:bookmarkStart w:id="13" w:name="_Toc27435203"/>
       <w:r>
         <w:t>Giao tiếp/Trao đổi thông tin</w:t>
       </w:r>
-      <w:bookmarkEnd w:id="12"/>
+      <w:bookmarkEnd w:id="13"/>
     </w:p>
     <w:p>
       <w:pPr>
@@ -9848,11 +10619,12 @@
           <w:numId w:val="2"/>
         </w:numPr>
       </w:pPr>
-      <w:bookmarkStart w:id="13" w:name="_Toc27434502"/>
-      <w:r>
+      <w:bookmarkStart w:id="14" w:name="_Toc27435204"/>
+      <w:r>
+        <w:lastRenderedPageBreak/>
         <w:t>Ước lượng chung</w:t>
       </w:r>
-      <w:bookmarkEnd w:id="13"/>
+      <w:bookmarkEnd w:id="14"/>
     </w:p>
     <w:p>
       <w:pPr>
@@ -9862,11 +10634,11 @@
           <w:numId w:val="2"/>
         </w:numPr>
       </w:pPr>
-      <w:bookmarkStart w:id="14" w:name="_Toc27434503"/>
+      <w:bookmarkStart w:id="15" w:name="_Toc27435205"/>
       <w:r>
         <w:t>Ước lượng tính năng</w:t>
       </w:r>
-      <w:bookmarkEnd w:id="14"/>
+      <w:bookmarkEnd w:id="15"/>
     </w:p>
     <w:p>
       <w:pPr>
@@ -10447,12 +11219,11 @@
           <w:numId w:val="2"/>
         </w:numPr>
       </w:pPr>
-      <w:bookmarkStart w:id="15" w:name="_Toc27434504"/>
-      <w:r>
-        <w:lastRenderedPageBreak/>
+      <w:bookmarkStart w:id="16" w:name="_Toc27435206"/>
+      <w:r>
         <w:t>Work Breakdown Structure</w:t>
       </w:r>
-      <w:bookmarkEnd w:id="15"/>
+      <w:bookmarkEnd w:id="16"/>
     </w:p>
     <w:p/>
     <w:p>
@@ -10460,6 +11231,7 @@
         <w:rPr>
           <w:noProof/>
         </w:rPr>
+        <w:lastRenderedPageBreak/>
         <w:drawing>
           <wp:inline distT="0" distB="0" distL="0" distR="0" wp14:anchorId="3CE8C4F9" wp14:editId="3CE8C4FA">
             <wp:extent cx="5575300" cy="7514590"/>
@@ -10478,7 +11250,7 @@
                     </pic:cNvPicPr>
                   </pic:nvPicPr>
                   <pic:blipFill>
-                    <a:blip r:embed="rId18"/>
+                    <a:blip r:embed="rId21"/>
                     <a:stretch>
                       <a:fillRect/>
                     </a:stretch>
@@ -10509,12 +11281,11 @@
           <w:numId w:val="2"/>
         </w:numPr>
       </w:pPr>
-      <w:bookmarkStart w:id="16" w:name="_Toc27434505"/>
-      <w:r>
-        <w:lastRenderedPageBreak/>
+      <w:bookmarkStart w:id="17" w:name="_Toc27435207"/>
+      <w:r>
         <w:t>Ước lượng thời gian</w:t>
       </w:r>
-      <w:bookmarkEnd w:id="16"/>
+      <w:bookmarkEnd w:id="17"/>
     </w:p>
     <w:p>
       <w:pPr>
@@ -10545,6 +11316,7 @@
         </w:numPr>
       </w:pPr>
       <w:r>
+        <w:lastRenderedPageBreak/>
         <w:t>Khảo sát, phân tích thiết kế hệ thống: 4 ngày</w:t>
       </w:r>
     </w:p>
@@ -12059,7 +12831,6 @@
                 <w:color w:val="000000"/>
                 <w:szCs w:val="26"/>
               </w:rPr>
-              <w:lastRenderedPageBreak/>
               <w:t>Nhiệm vụ</w:t>
             </w:r>
           </w:p>
@@ -12244,7 +13015,15 @@
                 <w:rFonts w:cs="Times New Roman"/>
                 <w:szCs w:val="26"/>
               </w:rPr>
-              <w:t>Tập mờ độ lệch xe so với cung đường hiện tại</w:t>
+              <w:t xml:space="preserve">Tập mờ độ lệch xe so với </w:t>
+            </w:r>
+            <w:r>
+              <w:rPr>
+                <w:rFonts w:cs="Times New Roman"/>
+                <w:szCs w:val="26"/>
+              </w:rPr>
+              <w:lastRenderedPageBreak/>
+              <w:t>cung đường hiện tại</w:t>
             </w:r>
           </w:p>
         </w:tc>
@@ -12281,6 +13060,7 @@
                 <w:color w:val="000000"/>
                 <w:szCs w:val="26"/>
               </w:rPr>
+              <w:lastRenderedPageBreak/>
               <w:t>Hoài</w:t>
             </w:r>
           </w:p>
@@ -14234,7 +15014,6 @@
         </w:numPr>
       </w:pPr>
       <w:r>
-        <w:lastRenderedPageBreak/>
         <w:t>Nguyễn Thị Hoài</w:t>
       </w:r>
     </w:p>
@@ -14336,7 +15115,18 @@
                 <w:color w:val="000000"/>
                 <w:szCs w:val="26"/>
               </w:rPr>
-              <w:t>Người thực hiện</w:t>
+              <w:t xml:space="preserve">Người thực </w:t>
+            </w:r>
+            <w:r>
+              <w:rPr>
+                <w:rFonts w:cs="Times New Roman"/>
+                <w:b/>
+                <w:bCs/>
+                <w:color w:val="000000"/>
+                <w:szCs w:val="26"/>
+              </w:rPr>
+              <w:lastRenderedPageBreak/>
+              <w:t>hiện</w:t>
             </w:r>
           </w:p>
         </w:tc>
@@ -14371,6 +15161,7 @@
                 <w:color w:val="000000"/>
                 <w:szCs w:val="26"/>
               </w:rPr>
+              <w:lastRenderedPageBreak/>
               <w:t>Số ngày làm</w:t>
             </w:r>
           </w:p>
@@ -16234,7 +17025,6 @@
                 <w:rFonts w:cs="Times New Roman"/>
                 <w:szCs w:val="26"/>
               </w:rPr>
-              <w:lastRenderedPageBreak/>
               <w:t xml:space="preserve">Bảo trì  </w:t>
             </w:r>
           </w:p>
@@ -16386,11 +17176,12 @@
           <w:numId w:val="2"/>
         </w:numPr>
       </w:pPr>
-      <w:bookmarkStart w:id="17" w:name="_Toc27434506"/>
-      <w:r>
+      <w:bookmarkStart w:id="18" w:name="_Toc27435208"/>
+      <w:r>
+        <w:lastRenderedPageBreak/>
         <w:t>Ước lượng rủi ro</w:t>
       </w:r>
-      <w:bookmarkEnd w:id="17"/>
+      <w:bookmarkEnd w:id="18"/>
     </w:p>
     <w:p>
       <w:r>
@@ -17185,16 +17976,7 @@
                 <w:color w:val="000000"/>
                 <w:spacing w:val="-2"/>
               </w:rPr>
-              <w:t xml:space="preserve">Ước lượng thời </w:t>
-            </w:r>
-            <w:r>
-              <w:rPr>
-                <w:rFonts w:cs="Tahoma"/>
-                <w:color w:val="000000"/>
-                <w:spacing w:val="-2"/>
-              </w:rPr>
-              <w:lastRenderedPageBreak/>
-              <w:t>gian không đúng.</w:t>
+              <w:t>Ước lượng thời gian không đúng.</w:t>
             </w:r>
           </w:p>
         </w:tc>
@@ -17227,17 +18009,7 @@
                 <w:color w:val="000000"/>
                 <w:spacing w:val="-1"/>
               </w:rPr>
-              <w:lastRenderedPageBreak/>
-              <w:t xml:space="preserve">Khi thực hiện kế  </w:t>
-            </w:r>
-            <w:r>
-              <w:rPr>
-                <w:rFonts w:cs="Tahoma"/>
-                <w:color w:val="000000"/>
-                <w:spacing w:val="-1"/>
-              </w:rPr>
-              <w:lastRenderedPageBreak/>
-              <w:t>hoạch có nhiều phát sinh so với dự kiến.</w:t>
+              <w:t>Khi thực hiện kế  hoạch có nhiều phát sinh so với dự kiến.</w:t>
             </w:r>
           </w:p>
         </w:tc>
@@ -17270,7 +18042,6 @@
                 <w:color w:val="000000"/>
                 <w:spacing w:val="-1"/>
               </w:rPr>
-              <w:lastRenderedPageBreak/>
               <w:t>5%</w:t>
             </w:r>
           </w:p>
@@ -17304,16 +18075,7 @@
                 <w:color w:val="000000"/>
                 <w:spacing w:val="-1"/>
               </w:rPr>
-              <w:t xml:space="preserve">Không hoàn thành </w:t>
-            </w:r>
-            <w:r>
-              <w:rPr>
-                <w:rFonts w:cs="Tahoma"/>
-                <w:color w:val="000000"/>
-                <w:spacing w:val="-1"/>
-              </w:rPr>
-              <w:lastRenderedPageBreak/>
-              <w:t>được theo đúng kế hoạch.</w:t>
+              <w:t>Không hoàn thành được theo đúng kế hoạch.</w:t>
             </w:r>
           </w:p>
         </w:tc>
@@ -17345,17 +18107,7 @@
                 <w:color w:val="000000"/>
                 <w:spacing w:val="-1"/>
               </w:rPr>
-              <w:lastRenderedPageBreak/>
-              <w:t xml:space="preserve">Liên tục điều chỉnh kế </w:t>
-            </w:r>
-            <w:r>
-              <w:rPr>
-                <w:rFonts w:cs="Tahoma"/>
-                <w:color w:val="000000"/>
-                <w:spacing w:val="-1"/>
-              </w:rPr>
-              <w:lastRenderedPageBreak/>
-              <w:t>hoạch phù hợp với những phát sinh.</w:t>
+              <w:t>Liên tục điều chỉnh kế hoạch phù hợp với những phát sinh.</w:t>
             </w:r>
           </w:p>
         </w:tc>
@@ -17392,8 +18144,16 @@
                 <w:color w:val="000000"/>
                 <w:spacing w:val="-1"/>
               </w:rPr>
+              <w:t xml:space="preserve">Người quản lý dự án chưa sát </w:t>
+            </w:r>
+            <w:r>
+              <w:rPr>
+                <w:rFonts w:cs="Tahoma"/>
+                <w:color w:val="000000"/>
+                <w:spacing w:val="-1"/>
+              </w:rPr>
               <w:lastRenderedPageBreak/>
-              <w:t>Người quản lý dự án chưa sát sao với từng bước đi trong kế hoạch của dự án.</w:t>
+              <w:t>sao với từng bước đi trong kế hoạch của dự án.</w:t>
             </w:r>
           </w:p>
         </w:tc>
@@ -17426,7 +18186,17 @@
                 <w:color w:val="000000"/>
                 <w:spacing w:val="-1"/>
               </w:rPr>
-              <w:t>Người quản lý dự án không tập trung thời gian nhiều cho dự án dẫn đến lơ là và không sát sao trong từng giai đoạn của dự án.</w:t>
+              <w:lastRenderedPageBreak/>
+              <w:t xml:space="preserve">Người quản lý dự án không tập trung thời </w:t>
+            </w:r>
+            <w:r>
+              <w:rPr>
+                <w:rFonts w:cs="Tahoma"/>
+                <w:color w:val="000000"/>
+                <w:spacing w:val="-1"/>
+              </w:rPr>
+              <w:lastRenderedPageBreak/>
+              <w:t>gian nhiều cho dự án dẫn đến lơ là và không sát sao trong từng giai đoạn của dự án.</w:t>
             </w:r>
           </w:p>
         </w:tc>
@@ -17459,6 +18229,7 @@
                 <w:color w:val="000000"/>
                 <w:spacing w:val="-1"/>
               </w:rPr>
+              <w:lastRenderedPageBreak/>
               <w:t>1%</w:t>
             </w:r>
           </w:p>
@@ -17492,7 +18263,16 @@
                 <w:color w:val="000000"/>
                 <w:spacing w:val="-1"/>
               </w:rPr>
-              <w:t>Không hoàn thành được theo đúng kế hoạch thực hiện dự án dẫn đến kế hoạch sẽ không được kiểm soát dẫn đến rất dễ đổ vỡ dự án.</w:t>
+              <w:t xml:space="preserve">Không hoàn thành được theo đúng kế </w:t>
+            </w:r>
+            <w:r>
+              <w:rPr>
+                <w:rFonts w:cs="Tahoma"/>
+                <w:color w:val="000000"/>
+                <w:spacing w:val="-1"/>
+              </w:rPr>
+              <w:lastRenderedPageBreak/>
+              <w:t>hoạch thực hiện dự án dẫn đến kế hoạch sẽ không được kiểm soát dẫn đến rất dễ đổ vỡ dự án.</w:t>
             </w:r>
           </w:p>
         </w:tc>
@@ -17524,7 +18304,17 @@
                 <w:color w:val="000000"/>
                 <w:spacing w:val="-1"/>
               </w:rPr>
-              <w:t>Người quản lý dự án phải luôn dành thời gian quan tâm đến kết quả dự án trong từng gian đoạn củ thể của dự án để có những sự điều chỉnh thích hợp.</w:t>
+              <w:lastRenderedPageBreak/>
+              <w:t xml:space="preserve">Người quản lý dự án phải luôn dành thời gian </w:t>
+            </w:r>
+            <w:r>
+              <w:rPr>
+                <w:rFonts w:cs="Tahoma"/>
+                <w:color w:val="000000"/>
+                <w:spacing w:val="-1"/>
+              </w:rPr>
+              <w:lastRenderedPageBreak/>
+              <w:t>quan tâm đến kết quả dự án trong từng gian đoạn củ thể của dự án để có những sự điều chỉnh thích hợp.</w:t>
             </w:r>
           </w:p>
         </w:tc>
@@ -17561,6 +18351,7 @@
                 <w:color w:val="000000"/>
                 <w:spacing w:val="-1"/>
               </w:rPr>
+              <w:lastRenderedPageBreak/>
               <w:t>Kế hoạch dự án không hợp lý.</w:t>
             </w:r>
           </w:p>
@@ -18108,16 +18899,7 @@
                 <w:color w:val="000000"/>
                 <w:spacing w:val="-2"/>
               </w:rPr>
-              <w:t xml:space="preserve">Sự phối hợp giữa các cá nhân </w:t>
-            </w:r>
-            <w:r>
-              <w:rPr>
-                <w:rFonts w:cs="Tahoma"/>
-                <w:color w:val="000000"/>
-                <w:spacing w:val="-2"/>
-              </w:rPr>
-              <w:lastRenderedPageBreak/>
-              <w:t>trong nhóm không tốt.</w:t>
+              <w:t>Sự phối hợp giữa các cá nhân trong nhóm không tốt.</w:t>
             </w:r>
           </w:p>
         </w:tc>
@@ -18150,17 +18932,7 @@
                 <w:color w:val="000000"/>
                 <w:spacing w:val="-2"/>
               </w:rPr>
-              <w:lastRenderedPageBreak/>
-              <w:t xml:space="preserve">Công việc của dự án là do một tập thể </w:t>
-            </w:r>
-            <w:r>
-              <w:rPr>
-                <w:rFonts w:cs="Tahoma"/>
-                <w:color w:val="000000"/>
-                <w:spacing w:val="-2"/>
-              </w:rPr>
-              <w:lastRenderedPageBreak/>
-              <w:t>làm, vì thế vấn đề về sự đoàn kết, sự phối hợp giữa các thành viên</w:t>
+              <w:t>Công việc của dự án là do một tập thể làm, vì thế vấn đề về sự đoàn kết, sự phối hợp giữa các thành viên</w:t>
             </w:r>
           </w:p>
           <w:p>
@@ -18179,7 +18951,16 @@
                 <w:color w:val="000000"/>
                 <w:spacing w:val="-2"/>
               </w:rPr>
-              <w:t>trong nhóm cần phải được chú trọng.</w:t>
+              <w:t xml:space="preserve">trong nhóm cần </w:t>
+            </w:r>
+            <w:r>
+              <w:rPr>
+                <w:rFonts w:cs="Tahoma"/>
+                <w:color w:val="000000"/>
+                <w:spacing w:val="-2"/>
+              </w:rPr>
+              <w:lastRenderedPageBreak/>
+              <w:t>phải được chú trọng.</w:t>
             </w:r>
           </w:p>
         </w:tc>
@@ -18263,7 +19044,6 @@
                 <w:color w:val="000000"/>
                 <w:spacing w:val="-2"/>
               </w:rPr>
-              <w:lastRenderedPageBreak/>
               <w:t>hoạch dẫn đến vỡ dự án</w:t>
             </w:r>
           </w:p>
@@ -18297,17 +19077,7 @@
                 <w:color w:val="000000"/>
                 <w:spacing w:val="-2"/>
               </w:rPr>
-              <w:lastRenderedPageBreak/>
-              <w:t xml:space="preserve">-  Họp và trao đổi định kỳ giữa các thành viên trong </w:t>
-            </w:r>
-            <w:r>
-              <w:rPr>
-                <w:rFonts w:cs="Tahoma"/>
-                <w:color w:val="000000"/>
-                <w:spacing w:val="-2"/>
-              </w:rPr>
-              <w:lastRenderedPageBreak/>
-              <w:t>nhóm.</w:t>
+              <w:t>-  Họp và trao đổi định kỳ giữa các thành viên trong nhóm.</w:t>
             </w:r>
           </w:p>
           <w:p>
@@ -18345,6 +19115,7 @@
                 <w:color w:val="000000"/>
                 <w:spacing w:val="-2"/>
               </w:rPr>
+              <w:lastRenderedPageBreak/>
               <w:t>- Người quản lý dự án phải có sự điều chỉnh nhất định đối với từng giai đoạn phát triển dự án.</w:t>
             </w:r>
           </w:p>
@@ -19229,8 +20000,16 @@
                 <w:color w:val="000000"/>
                 <w:spacing w:val="-2"/>
               </w:rPr>
+              <w:t xml:space="preserve">Thiếu các kỹ thuật về công nghệ và ý tưởng khi triển khai sản </w:t>
+            </w:r>
+            <w:r>
+              <w:rPr>
+                <w:rFonts w:cs="Tahoma"/>
+                <w:color w:val="000000"/>
+                <w:spacing w:val="-2"/>
+              </w:rPr>
               <w:lastRenderedPageBreak/>
-              <w:t>Thiếu các kỹ thuật về công nghệ và ý tưởng khi triển khai sản phẩm</w:t>
+              <w:t>phẩm</w:t>
             </w:r>
           </w:p>
           <w:p>
@@ -19273,7 +20052,17 @@
                 <w:color w:val="000000"/>
                 <w:spacing w:val="-2"/>
               </w:rPr>
-              <w:t>Người quản lý dự án chưa hình dung được các công việc cần làm của dự án, từ đó để đưa ra được các công</w:t>
+              <w:lastRenderedPageBreak/>
+              <w:t xml:space="preserve">Người quản lý dự án chưa hình dung được các công việc cần làm của dự án, từ đó để đưa ra </w:t>
+            </w:r>
+            <w:r>
+              <w:rPr>
+                <w:rFonts w:cs="Tahoma"/>
+                <w:color w:val="000000"/>
+                <w:spacing w:val="-2"/>
+              </w:rPr>
+              <w:lastRenderedPageBreak/>
+              <w:t>được các công</w:t>
             </w:r>
           </w:p>
           <w:p>
@@ -19325,6 +20114,7 @@
                 <w:color w:val="000000"/>
                 <w:spacing w:val="-2"/>
               </w:rPr>
+              <w:lastRenderedPageBreak/>
               <w:t>10%</w:t>
             </w:r>
           </w:p>
@@ -19358,7 +20148,16 @@
                 <w:color w:val="000000"/>
                 <w:spacing w:val="-2"/>
               </w:rPr>
-              <w:t>Những người làm dự án sẽ phải mất thời gian để tìm hiểu công nghệ sử dụng để thực hiện dự án, điều này có thể làm cho dự án bị chậm tiến độ, gây ra sự chán nản cho đội thực hiện dựán.</w:t>
+              <w:t xml:space="preserve">Những người làm dự án sẽ phải mất thời gian để tìm hiểu công nghệ sử dụng để thực hiện </w:t>
+            </w:r>
+            <w:r>
+              <w:rPr>
+                <w:rFonts w:cs="Tahoma"/>
+                <w:color w:val="000000"/>
+                <w:spacing w:val="-2"/>
+              </w:rPr>
+              <w:lastRenderedPageBreak/>
+              <w:t>dự án, điều này có thể làm cho dự án bị chậm tiến độ, gây ra sự chán nản cho đội thực hiện dựán.</w:t>
             </w:r>
           </w:p>
         </w:tc>
@@ -19390,7 +20189,17 @@
                 <w:color w:val="000000"/>
                 <w:spacing w:val="-2"/>
               </w:rPr>
-              <w:t>Người quản lý dự án phải nắm rất chắc các công nghệ, kỹ thuật sử dụng ngay từ bước đầu thực hiện dự án để có đượcnhững sự thành công nhất định khi thực hiện dự án.</w:t>
+              <w:lastRenderedPageBreak/>
+              <w:t xml:space="preserve">Người quản lý dự án phải nắm rất chắc các công nghệ, kỹ thuật sử dụng ngay từ bước đầu thực hiện dự án để có </w:t>
+            </w:r>
+            <w:r>
+              <w:rPr>
+                <w:rFonts w:cs="Tahoma"/>
+                <w:color w:val="000000"/>
+                <w:spacing w:val="-2"/>
+              </w:rPr>
+              <w:lastRenderedPageBreak/>
+              <w:t>đượcnhững sự thành công nhất định khi thực hiện dự án.</w:t>
             </w:r>
           </w:p>
         </w:tc>
@@ -19428,6 +20237,7 @@
                 <w:color w:val="000000"/>
                 <w:spacing w:val="-2"/>
               </w:rPr>
+              <w:lastRenderedPageBreak/>
               <w:t>Giá cả các thiết bị kỹ thuật tăng lên quá so với dự kiến</w:t>
             </w:r>
           </w:p>
@@ -20134,11 +20944,11 @@
           <w:numId w:val="2"/>
         </w:numPr>
       </w:pPr>
-      <w:bookmarkStart w:id="18" w:name="_Toc27434507"/>
+      <w:bookmarkStart w:id="19" w:name="_Toc27435209"/>
       <w:r>
         <w:t>Ước lượng giá thành</w:t>
       </w:r>
-      <w:bookmarkEnd w:id="18"/>
+      <w:bookmarkEnd w:id="19"/>
     </w:p>
     <w:p>
       <w:pPr>
@@ -20221,7 +21031,6 @@
                 <w:b/>
                 <w:szCs w:val="26"/>
               </w:rPr>
-              <w:lastRenderedPageBreak/>
               <w:t>STT</w:t>
             </w:r>
           </w:p>
@@ -20571,6 +21380,7 @@
                 <w:rFonts w:cs="Times New Roman"/>
                 <w:szCs w:val="26"/>
               </w:rPr>
+              <w:lastRenderedPageBreak/>
               <w:t>3</w:t>
             </w:r>
           </w:p>
@@ -21259,7 +22069,23 @@
                 <w:rFonts w:cs="Times New Roman"/>
                 <w:szCs w:val="26"/>
               </w:rPr>
-              <w:t xml:space="preserve">Chi phí </w:t>
+              <w:t xml:space="preserve">Chi </w:t>
+            </w:r>
+            <w:proofErr w:type="spellStart"/>
+            <w:r>
+              <w:rPr>
+                <w:rFonts w:cs="Times New Roman"/>
+                <w:szCs w:val="26"/>
+              </w:rPr>
+              <w:t>phí</w:t>
+            </w:r>
+            <w:proofErr w:type="spellEnd"/>
+            <w:r>
+              <w:rPr>
+                <w:rFonts w:cs="Times New Roman"/>
+                <w:szCs w:val="26"/>
+              </w:rPr>
+              <w:t xml:space="preserve"> </w:t>
             </w:r>
             <w:proofErr w:type="spellStart"/>
             <w:r>
@@ -21945,11 +22771,11 @@
           <w:numId w:val="2"/>
         </w:numPr>
       </w:pPr>
-      <w:bookmarkStart w:id="19" w:name="_Toc27434508"/>
+      <w:bookmarkStart w:id="20" w:name="_Toc27435210"/>
       <w:r>
         <w:t>Ước lượng chất lượng</w:t>
       </w:r>
-      <w:bookmarkEnd w:id="19"/>
+      <w:bookmarkEnd w:id="20"/>
     </w:p>
     <w:p>
       <w:r>
@@ -21997,12 +22823,11 @@
           <w:numId w:val="2"/>
         </w:numPr>
       </w:pPr>
-      <w:bookmarkStart w:id="20" w:name="_Toc27434509"/>
-      <w:r>
-        <w:lastRenderedPageBreak/>
+      <w:bookmarkStart w:id="21" w:name="_Toc27435211"/>
+      <w:r>
         <w:t>Phân tích thiết kế</w:t>
       </w:r>
-      <w:bookmarkEnd w:id="20"/>
+      <w:bookmarkEnd w:id="21"/>
       <w:r>
         <w:t xml:space="preserve"> </w:t>
       </w:r>
@@ -22018,14 +22843,14 @@
           <w:lang w:eastAsia="en-US" w:bidi="ar-SA"/>
         </w:rPr>
       </w:pPr>
-      <w:bookmarkStart w:id="21" w:name="_Toc27434510"/>
+      <w:bookmarkStart w:id="22" w:name="_Toc27435212"/>
       <w:r>
         <w:rPr>
           <w:lang w:eastAsia="en-US" w:bidi="ar-SA"/>
         </w:rPr>
         <w:t>Mô hình tích hợp phần cứng/phần mềm</w:t>
       </w:r>
-      <w:bookmarkEnd w:id="21"/>
+      <w:bookmarkEnd w:id="22"/>
     </w:p>
     <w:p>
       <w:pPr>
@@ -22089,14 +22914,15 @@
           <w:lang w:eastAsia="en-US" w:bidi="ar-SA"/>
         </w:rPr>
       </w:pPr>
-      <w:bookmarkStart w:id="22" w:name="_Toc27434511"/>
+      <w:bookmarkStart w:id="23" w:name="_Toc27435213"/>
       <w:r>
         <w:rPr>
           <w:lang w:eastAsia="en-US" w:bidi="ar-SA"/>
         </w:rPr>
+        <w:lastRenderedPageBreak/>
         <w:t>Giao diện</w:t>
       </w:r>
-      <w:bookmarkEnd w:id="22"/>
+      <w:bookmarkEnd w:id="23"/>
     </w:p>
     <w:p>
       <w:pPr>
@@ -22126,7 +22952,7 @@
                     </pic:cNvPicPr>
                   </pic:nvPicPr>
                   <pic:blipFill>
-                    <a:blip r:embed="rId19"/>
+                    <a:blip r:embed="rId22"/>
                     <a:stretch>
                       <a:fillRect/>
                     </a:stretch>
@@ -22158,14 +22984,14 @@
           <w:lang w:eastAsia="en-US" w:bidi="ar-SA"/>
         </w:rPr>
       </w:pPr>
-      <w:bookmarkStart w:id="23" w:name="_Toc27434512"/>
+      <w:bookmarkStart w:id="24" w:name="_Toc27435214"/>
       <w:r>
         <w:rPr>
           <w:lang w:eastAsia="en-US" w:bidi="ar-SA"/>
         </w:rPr>
         <w:t>Các tập mờ và bộ luật mờ được sử dụng</w:t>
       </w:r>
-      <w:bookmarkEnd w:id="23"/>
+      <w:bookmarkEnd w:id="24"/>
       <w:r>
         <w:rPr>
           <w:lang w:eastAsia="en-US" w:bidi="ar-SA"/>
@@ -22203,7 +23029,6 @@
         <w:rPr>
           <w:noProof/>
         </w:rPr>
-        <w:lastRenderedPageBreak/>
         <w:drawing>
           <wp:inline distT="0" distB="0" distL="0" distR="0" wp14:anchorId="3CE8C4FD" wp14:editId="3CE8C4FE">
             <wp:extent cx="5213985" cy="2695575"/>
@@ -22222,7 +23047,7 @@
                     </pic:cNvPicPr>
                   </pic:nvPicPr>
                   <pic:blipFill>
-                    <a:blip r:embed="rId20"/>
+                    <a:blip r:embed="rId23"/>
                     <a:stretch>
                       <a:fillRect/>
                     </a:stretch>
@@ -22255,6 +23080,7 @@
         <w:rPr>
           <w:noProof/>
         </w:rPr>
+        <w:lastRenderedPageBreak/>
         <w:drawing>
           <wp:inline distT="0" distB="0" distL="0" distR="0" wp14:anchorId="3CE8C4FF" wp14:editId="3CE8C500">
             <wp:extent cx="4998085" cy="2676525"/>
@@ -22273,7 +23099,7 @@
                     </pic:cNvPicPr>
                   </pic:nvPicPr>
                   <pic:blipFill>
-                    <a:blip r:embed="rId21"/>
+                    <a:blip r:embed="rId24"/>
                     <a:stretch>
                       <a:fillRect/>
                     </a:stretch>
@@ -22324,7 +23150,7 @@
                     </pic:cNvPicPr>
                   </pic:nvPicPr>
                   <pic:blipFill>
-                    <a:blip r:embed="rId22"/>
+                    <a:blip r:embed="rId25"/>
                     <a:stretch>
                       <a:fillRect/>
                     </a:stretch>
@@ -22357,7 +23183,6 @@
         <w:rPr>
           <w:noProof/>
         </w:rPr>
-        <w:lastRenderedPageBreak/>
         <w:drawing>
           <wp:inline distT="0" distB="0" distL="0" distR="0" wp14:anchorId="3CE8C503" wp14:editId="3CE8C504">
             <wp:extent cx="5001260" cy="2658110"/>
@@ -22376,7 +23201,7 @@
                     </pic:cNvPicPr>
                   </pic:nvPicPr>
                   <pic:blipFill>
-                    <a:blip r:embed="rId23"/>
+                    <a:blip r:embed="rId26"/>
                     <a:stretch>
                       <a:fillRect/>
                     </a:stretch>
@@ -22409,6 +23234,7 @@
         <w:rPr>
           <w:noProof/>
         </w:rPr>
+        <w:lastRenderedPageBreak/>
         <w:drawing>
           <wp:inline distT="0" distB="0" distL="0" distR="0" wp14:anchorId="3CE8C505" wp14:editId="3CE8C506">
             <wp:extent cx="5027295" cy="2693670"/>
@@ -22427,7 +23253,7 @@
                     </pic:cNvPicPr>
                   </pic:nvPicPr>
                   <pic:blipFill>
-                    <a:blip r:embed="rId24"/>
+                    <a:blip r:embed="rId27"/>
                     <a:stretch>
                       <a:fillRect/>
                     </a:stretch>
@@ -22516,7 +23342,7 @@
                     </pic:cNvPicPr>
                   </pic:nvPicPr>
                   <pic:blipFill>
-                    <a:blip r:embed="rId25"/>
+                    <a:blip r:embed="rId28"/>
                     <a:stretch>
                       <a:fillRect/>
                     </a:stretch>
@@ -22578,7 +23404,6 @@
         <w:rPr>
           <w:noProof/>
         </w:rPr>
-        <w:lastRenderedPageBreak/>
         <w:drawing>
           <wp:inline distT="0" distB="0" distL="0" distR="0" wp14:anchorId="3CE8C509" wp14:editId="3CE8C50A">
             <wp:extent cx="4848225" cy="1533525"/>
@@ -22597,7 +23422,7 @@
                     </pic:cNvPicPr>
                   </pic:nvPicPr>
                   <pic:blipFill>
-                    <a:blip r:embed="rId26"/>
+                    <a:blip r:embed="rId29"/>
                     <a:stretch>
                       <a:fillRect/>
                     </a:stretch>
@@ -22657,6 +23482,7 @@
         <w:rPr>
           <w:noProof/>
         </w:rPr>
+        <w:lastRenderedPageBreak/>
         <w:drawing>
           <wp:inline distT="0" distB="0" distL="0" distR="0" wp14:anchorId="3CE8C50B" wp14:editId="3CE8C50C">
             <wp:extent cx="5495925" cy="4314825"/>
@@ -22675,7 +23501,7 @@
                     </pic:cNvPicPr>
                   </pic:nvPicPr>
                   <pic:blipFill>
-                    <a:blip r:embed="rId27"/>
+                    <a:blip r:embed="rId30"/>
                     <a:stretch>
                       <a:fillRect/>
                     </a:stretch>
@@ -22725,7 +23551,7 @@
                     </pic:cNvPicPr>
                   </pic:nvPicPr>
                   <pic:blipFill>
-                    <a:blip r:embed="rId28"/>
+                    <a:blip r:embed="rId31"/>
                     <a:stretch>
                       <a:fillRect/>
                     </a:stretch>
@@ -22757,7 +23583,6 @@
         <w:rPr>
           <w:noProof/>
         </w:rPr>
-        <w:lastRenderedPageBreak/>
         <w:drawing>
           <wp:inline distT="0" distB="0" distL="0" distR="0" wp14:anchorId="3CE8C50F" wp14:editId="3CE8C510">
             <wp:extent cx="5419725" cy="1981200"/>
@@ -22776,7 +23601,7 @@
                     </pic:cNvPicPr>
                   </pic:nvPicPr>
                   <pic:blipFill>
-                    <a:blip r:embed="rId29"/>
+                    <a:blip r:embed="rId32"/>
                     <a:stretch>
                       <a:fillRect/>
                     </a:stretch>
@@ -22808,6 +23633,7 @@
         <w:rPr>
           <w:noProof/>
         </w:rPr>
+        <w:lastRenderedPageBreak/>
         <w:drawing>
           <wp:inline distT="0" distB="0" distL="0" distR="0" wp14:anchorId="3CE8C511" wp14:editId="3CE8C512">
             <wp:extent cx="5438775" cy="3962400"/>
@@ -22826,7 +23652,7 @@
                     </pic:cNvPicPr>
                   </pic:nvPicPr>
                   <pic:blipFill>
-                    <a:blip r:embed="rId30"/>
+                    <a:blip r:embed="rId33"/>
                     <a:stretch>
                       <a:fillRect/>
                     </a:stretch>
@@ -22876,7 +23702,7 @@
                     </pic:cNvPicPr>
                   </pic:nvPicPr>
                   <pic:blipFill>
-                    <a:blip r:embed="rId31"/>
+                    <a:blip r:embed="rId34"/>
                     <a:stretch>
                       <a:fillRect/>
                     </a:stretch>
@@ -22908,7 +23734,6 @@
         <w:rPr>
           <w:noProof/>
         </w:rPr>
-        <w:lastRenderedPageBreak/>
         <w:drawing>
           <wp:inline distT="0" distB="0" distL="0" distR="0" wp14:anchorId="3CE8C515" wp14:editId="3CE8C516">
             <wp:extent cx="5429250" cy="3962400"/>
@@ -22927,7 +23752,7 @@
                     </pic:cNvPicPr>
                   </pic:nvPicPr>
                   <pic:blipFill>
-                    <a:blip r:embed="rId32"/>
+                    <a:blip r:embed="rId35"/>
                     <a:stretch>
                       <a:fillRect/>
                     </a:stretch>
@@ -22956,11 +23781,12 @@
           <w:numId w:val="2"/>
         </w:numPr>
       </w:pPr>
-      <w:bookmarkStart w:id="24" w:name="_Toc27434513"/>
-      <w:r>
+      <w:bookmarkStart w:id="25" w:name="_Toc27435215"/>
+      <w:r>
+        <w:lastRenderedPageBreak/>
         <w:t>Giám sát dự án</w:t>
       </w:r>
-      <w:bookmarkEnd w:id="24"/>
+      <w:bookmarkEnd w:id="25"/>
     </w:p>
     <w:p>
       <w:pPr>
@@ -22970,11 +23796,11 @@
           <w:numId w:val="2"/>
         </w:numPr>
       </w:pPr>
-      <w:bookmarkStart w:id="25" w:name="_Toc27434514"/>
+      <w:bookmarkStart w:id="26" w:name="_Toc27435216"/>
       <w:r>
         <w:t>Trả lời câu hỏi</w:t>
       </w:r>
-      <w:bookmarkEnd w:id="25"/>
+      <w:bookmarkEnd w:id="26"/>
     </w:p>
     <w:p>
       <w:pPr>
@@ -23068,7 +23894,6 @@
         <w:rPr>
           <w:b/>
         </w:rPr>
-        <w:lastRenderedPageBreak/>
         <w:t>Tổng = 100 triệu + 10% x 100 triệu = 110 triệu.</w:t>
       </w:r>
     </w:p>
@@ -23080,11 +23905,11 @@
           <w:numId w:val="2"/>
         </w:numPr>
       </w:pPr>
-      <w:bookmarkStart w:id="26" w:name="_Toc27434515"/>
+      <w:bookmarkStart w:id="27" w:name="_Toc27435217"/>
       <w:r>
         <w:t>Đóng dự án</w:t>
       </w:r>
-      <w:bookmarkEnd w:id="26"/>
+      <w:bookmarkEnd w:id="27"/>
     </w:p>
     <w:p>
       <w:r>
@@ -23099,11 +23924,11 @@
           <w:numId w:val="2"/>
         </w:numPr>
       </w:pPr>
-      <w:bookmarkStart w:id="27" w:name="_Toc27434516"/>
+      <w:bookmarkStart w:id="28" w:name="_Toc27435218"/>
       <w:r>
         <w:t>Quản lý mã nguồn</w:t>
       </w:r>
-      <w:bookmarkEnd w:id="27"/>
+      <w:bookmarkEnd w:id="28"/>
     </w:p>
     <w:p>
       <w:r>
@@ -23804,6 +24629,7 @@
       </w:pPr>
       <w:proofErr w:type="spellStart"/>
       <w:r>
+        <w:lastRenderedPageBreak/>
         <w:t>Số</w:t>
       </w:r>
       <w:proofErr w:type="spellEnd"/>
@@ -24251,7 +25077,7 @@
           <w:numId w:val="2"/>
         </w:numPr>
       </w:pPr>
-      <w:bookmarkStart w:id="28" w:name="_Toc27434517"/>
+      <w:bookmarkStart w:id="29" w:name="_Toc27435219"/>
       <w:proofErr w:type="spellStart"/>
       <w:r>
         <w:t>Quản</w:t>
@@ -24280,7 +25106,7 @@
       <w:r>
         <w:t>việc</w:t>
       </w:r>
-      <w:bookmarkEnd w:id="28"/>
+      <w:bookmarkEnd w:id="29"/>
       <w:proofErr w:type="spellEnd"/>
     </w:p>
     <w:p>
@@ -24571,8 +25397,6 @@
         </w:rPr>
         <w:t xml:space="preserve"> Schedule</w:t>
       </w:r>
-      <w:bookmarkStart w:id="29" w:name="_GoBack"/>
-      <w:bookmarkEnd w:id="29"/>
     </w:p>
     <w:p>
       <w:pPr>
@@ -25032,7 +25856,6 @@
         <w:rPr>
           <w:noProof/>
         </w:rPr>
-        <w:lastRenderedPageBreak/>
         <w:drawing>
           <wp:inline distT="0" distB="0" distL="0" distR="0" wp14:anchorId="098FDABB" wp14:editId="6D8EB3C5">
             <wp:extent cx="5306189" cy="2847975"/>
@@ -25049,7 +25872,7 @@
                     <pic:cNvPicPr/>
                   </pic:nvPicPr>
                   <pic:blipFill>
-                    <a:blip r:embed="rId33">
+                    <a:blip r:embed="rId36">
                       <a:extLst>
                         <a:ext uri="{28A0092B-C50C-407E-A947-70E740481C1C}">
                           <a14:useLocalDpi xmlns:a14="http://schemas.microsoft.com/office/drawing/2010/main" val="0"/>
@@ -25087,7 +25910,7 @@
           <w:lang w:eastAsia="en-US" w:bidi="ar-SA"/>
         </w:rPr>
       </w:pPr>
-      <w:bookmarkStart w:id="30" w:name="_Toc27434518"/>
+      <w:bookmarkStart w:id="30" w:name="_Toc27435220"/>
       <w:r>
         <w:rPr>
           <w:lang w:eastAsia="en-US" w:bidi="ar-SA"/>
@@ -25122,8 +25945,8 @@
     <w:p/>
     <w:p/>
     <w:sectPr>
-      <w:headerReference w:type="default" r:id="rId34"/>
-      <w:footerReference w:type="default" r:id="rId35"/>
+      <w:headerReference w:type="default" r:id="rId37"/>
+      <w:footerReference w:type="default" r:id="rId38"/>
       <w:pgSz w:w="11906" w:h="16838"/>
       <w:pgMar w:top="1138" w:right="1138" w:bottom="1138" w:left="1987" w:header="720" w:footer="720" w:gutter="0"/>
       <w:cols w:space="720"/>
@@ -25767,7 +26590,7 @@
 <w:numbering xmlns:wpc="http://schemas.microsoft.com/office/word/2010/wordprocessingCanvas" xmlns:cx="http://schemas.microsoft.com/office/drawing/2014/chartex" xmlns:cx1="http://schemas.microsoft.com/office/drawing/2015/9/8/chartex" xmlns:cx2="http://schemas.microsoft.com/office/drawing/2015/10/21/chartex" xmlns:cx3="http://schemas.microsoft.com/office/drawing/2016/5/9/chartex" xmlns:cx4="http://schemas.microsoft.com/office/drawing/2016/5/10/chartex" xmlns:cx5="http://schemas.microsoft.com/office/drawing/2016/5/11/chartex" xmlns:cx6="http://schemas.microsoft.com/office/drawing/2016/5/12/chartex" xmlns:cx7="http://schemas.microsoft.com/office/drawing/2016/5/13/chartex" xmlns:cx8="http://schemas.microsoft.com/office/drawing/2016/5/14/chartex" xmlns:mc="http://schemas.openxmlformats.org/markup-compatibility/2006" xmlns:aink="http://schemas.microsoft.com/office/drawing/2016/ink" xmlns:am3d="http://schemas.microsoft.com/office/drawing/2017/model3d" xmlns:o="urn:schemas-microsoft-com:office:office" xmlns:r="http://schemas.openxmlformats.org/officeDocument/2006/relationships" xmlns:m="http://schemas.openxmlformats.org/officeDocument/2006/math" xmlns:v="urn:schemas-microsoft-com:vml" xmlns:wp14="http://schemas.microsoft.com/office/word/2010/wordprocessingDrawing" xmlns:wp="http://schemas.openxmlformats.org/drawingml/2006/wordprocessingDrawing" xmlns:w10="urn:schemas-microsoft-com:office:word" xmlns:w="http://schemas.openxmlformats.org/wordprocessingml/2006/main" xmlns:w14="http://schemas.microsoft.com/office/word/2010/wordml" xmlns:w15="http://schemas.microsoft.com/office/word/2012/wordml" xmlns:w16cid="http://schemas.microsoft.com/office/word/2016/wordml/cid" xmlns:w16se="http://schemas.microsoft.com/office/word/2015/wordml/symex" xmlns:wpg="http://schemas.microsoft.com/office/word/2010/wordprocessingGroup" xmlns:wpi="http://schemas.microsoft.com/office/word/2010/wordprocessingInk" xmlns:wne="http://schemas.microsoft.com/office/word/2006/wordml" xmlns:wps="http://schemas.microsoft.com/office/word/2010/wordprocessingShape" mc:Ignorable="w14 w15 w16se w16cid wp14">
   <w:numPicBullet w:numPicBulletId="0">
     <w:pict>
-      <v:shape id="_x0000_i1056" style="width:11.25pt;height:11.25pt" coordsize="" o:spt="100" o:bullet="t" adj="0,,0" path="" stroked="f">
+      <v:shape id="_x0000_i1059" style="width:11.25pt;height:11.25pt" coordsize="" o:spt="100" o:bullet="t" adj="0,,0" path="" stroked="f">
         <v:stroke joinstyle="miter"/>
         <v:imagedata r:id="rId1" o:title=""/>
         <v:formulas/>
@@ -28634,7 +29457,7 @@
   <w:style w:type="paragraph" w:default="1" w:styleId="Normal">
     <w:name w:val="Normal"/>
     <w:qFormat/>
-    <w:rsid w:val="00EE17BD"/>
+    <w:rsid w:val="004E4383"/>
     <w:pPr>
       <w:widowControl w:val="0"/>
       <w:suppressAutoHyphens/>
@@ -30375,7 +31198,7 @@
 </file>
 
 <file path=customXml/itemProps1.xml><?xml version="1.0" encoding="utf-8"?>
-<ds:datastoreItem xmlns:ds="http://schemas.openxmlformats.org/officeDocument/2006/customXml" ds:itemID="{014BFECB-DAEE-4FA2-AD3E-89DB998D75AD}">
+<ds:datastoreItem xmlns:ds="http://schemas.openxmlformats.org/officeDocument/2006/customXml" ds:itemID="{69D89A20-BD96-452F-A527-65388205226C}">
   <ds:schemaRefs>
     <ds:schemaRef ds:uri="http://schemas.openxmlformats.org/officeDocument/2006/bibliography"/>
   </ds:schemaRefs>
